--- a/public/template/template_p0.docx
+++ b/public/template/template_p0.docx
@@ -96,29 +96,7 @@
           <w:sz w:val="22"/>
           <w:szCs w:val="22"/>
         </w:rPr>
-        <w:t>${</w:t>
-      </w:r>
-      <w:proofErr w:type="spellStart"/>
-      <w:r>
-        <w:rPr>
-          <w:rFonts w:asciiTheme="minorHAnsi" w:hAnsiTheme="minorHAnsi"/>
-          <w:b/>
-          <w:bCs/>
-          <w:sz w:val="22"/>
-          <w:szCs w:val="22"/>
-        </w:rPr>
-        <w:t>jenisPelanggan</w:t>
-      </w:r>
-      <w:proofErr w:type="spellEnd"/>
-      <w:r>
-        <w:rPr>
-          <w:rFonts w:asciiTheme="minorHAnsi" w:hAnsiTheme="minorHAnsi"/>
-          <w:b/>
-          <w:bCs/>
-          <w:sz w:val="22"/>
-          <w:szCs w:val="22"/>
-        </w:rPr>
-        <w:t>}</w:t>
+        <w:t>${jenisPelanggan}</w:t>
       </w:r>
     </w:p>
     <w:p>
@@ -236,7 +214,21 @@
           <w:szCs w:val="22"/>
           <w:lang w:val="pt-BR"/>
         </w:rPr>
-        <w:t>2018</w:t>
+        <w:t>${tahun</w:t>
+      </w:r>
+      <w:bookmarkStart w:id="0" w:name="_GoBack"/>
+      <w:bookmarkEnd w:id="0"/>
+      <w:r>
+        <w:rPr>
+          <w:rFonts w:asciiTheme="minorHAnsi" w:hAnsiTheme="minorHAnsi"/>
+          <w:b/>
+          <w:bCs/>
+          <w:noProof/>
+          <w:sz w:val="22"/>
+          <w:szCs w:val="22"/>
+          <w:lang w:val="pt-BR"/>
+        </w:rPr>
+        <w:t>}</w:t>
       </w:r>
     </w:p>
     <w:p>
@@ -492,27 +484,7 @@
                 <w:sz w:val="22"/>
                 <w:szCs w:val="22"/>
               </w:rPr>
-              <w:t>${</w:t>
-            </w:r>
-            <w:proofErr w:type="spellStart"/>
-            <w:r>
-              <w:rPr>
-                <w:rFonts w:asciiTheme="minorHAnsi" w:hAnsiTheme="minorHAnsi"/>
-                <w:b/>
-                <w:sz w:val="22"/>
-                <w:szCs w:val="22"/>
-              </w:rPr>
-              <w:t>judul</w:t>
-            </w:r>
-            <w:proofErr w:type="spellEnd"/>
-            <w:r>
-              <w:rPr>
-                <w:rFonts w:asciiTheme="minorHAnsi" w:hAnsiTheme="minorHAnsi"/>
-                <w:b/>
-                <w:sz w:val="22"/>
-                <w:szCs w:val="22"/>
-              </w:rPr>
-              <w:t>}</w:t>
+              <w:t>${judul}</w:t>
             </w:r>
           </w:p>
         </w:tc>
@@ -1028,87 +1000,7 @@
           <w:szCs w:val="22"/>
           <w:lang w:val="id-ID"/>
         </w:rPr>
-        <w:t xml:space="preserve">Menjaga Kepercayaan dan menciptakan persepsi </w:t>
-      </w:r>
-      <w:proofErr w:type="spellStart"/>
-      <w:r>
-        <w:rPr>
-          <w:rFonts w:asciiTheme="minorHAnsi" w:hAnsiTheme="minorHAnsi"/>
-          <w:sz w:val="22"/>
-          <w:szCs w:val="22"/>
-          <w:lang w:val="id-ID"/>
-        </w:rPr>
-        <w:t>win</w:t>
-      </w:r>
-      <w:proofErr w:type="spellEnd"/>
-      <w:r>
-        <w:rPr>
-          <w:rFonts w:asciiTheme="minorHAnsi" w:hAnsiTheme="minorHAnsi"/>
-          <w:sz w:val="22"/>
-          <w:szCs w:val="22"/>
-          <w:lang w:val="id-ID"/>
-        </w:rPr>
-        <w:t xml:space="preserve"> </w:t>
-      </w:r>
-      <w:proofErr w:type="spellStart"/>
-      <w:r>
-        <w:rPr>
-          <w:rFonts w:asciiTheme="minorHAnsi" w:hAnsiTheme="minorHAnsi"/>
-          <w:sz w:val="22"/>
-          <w:szCs w:val="22"/>
-          <w:lang w:val="id-ID"/>
-        </w:rPr>
-        <w:t>win</w:t>
-      </w:r>
-      <w:proofErr w:type="spellEnd"/>
-      <w:r>
-        <w:rPr>
-          <w:rFonts w:asciiTheme="minorHAnsi" w:hAnsiTheme="minorHAnsi"/>
-          <w:sz w:val="22"/>
-          <w:szCs w:val="22"/>
-          <w:lang w:val="id-ID"/>
-        </w:rPr>
-        <w:t xml:space="preserve"> </w:t>
-      </w:r>
-      <w:proofErr w:type="spellStart"/>
-      <w:r>
-        <w:rPr>
-          <w:rFonts w:asciiTheme="minorHAnsi" w:hAnsiTheme="minorHAnsi"/>
-          <w:sz w:val="22"/>
-          <w:szCs w:val="22"/>
-          <w:lang w:val="id-ID"/>
-        </w:rPr>
-        <w:t>solution</w:t>
-      </w:r>
-      <w:proofErr w:type="spellEnd"/>
-      <w:r>
-        <w:rPr>
-          <w:rFonts w:asciiTheme="minorHAnsi" w:hAnsiTheme="minorHAnsi"/>
-          <w:sz w:val="22"/>
-          <w:szCs w:val="22"/>
-          <w:lang w:val="id-ID"/>
-        </w:rPr>
-        <w:t xml:space="preserve"> baik terhadap </w:t>
-      </w:r>
-      <w:proofErr w:type="spellStart"/>
-      <w:r>
-        <w:rPr>
-          <w:rFonts w:asciiTheme="minorHAnsi" w:hAnsiTheme="minorHAnsi"/>
-          <w:sz w:val="22"/>
-          <w:szCs w:val="22"/>
-          <w:lang w:val="id-ID"/>
-        </w:rPr>
-        <w:t>customer</w:t>
-      </w:r>
-      <w:proofErr w:type="spellEnd"/>
-      <w:r>
-        <w:rPr>
-          <w:rFonts w:asciiTheme="minorHAnsi" w:hAnsiTheme="minorHAnsi"/>
-          <w:sz w:val="22"/>
-          <w:szCs w:val="22"/>
-          <w:lang w:val="id-ID"/>
-        </w:rPr>
-        <w:t xml:space="preserve"> maupun terhadap Telkom sendiri.</w:t>
+        <w:t>Menjaga Kepercayaan dan menciptakan persepsi win win solution baik terhadap customer maupun terhadap Telkom sendiri.</w:t>
       </w:r>
     </w:p>
     <w:p>
@@ -1134,67 +1026,7 @@
           <w:szCs w:val="22"/>
           <w:lang w:val="id-ID"/>
         </w:rPr>
-        <w:t xml:space="preserve">Memberikan </w:t>
-      </w:r>
-      <w:proofErr w:type="spellStart"/>
-      <w:r>
-        <w:rPr>
-          <w:rFonts w:asciiTheme="minorHAnsi" w:hAnsiTheme="minorHAnsi"/>
-          <w:sz w:val="22"/>
-          <w:szCs w:val="22"/>
-          <w:lang w:val="id-ID"/>
-        </w:rPr>
-        <w:t>value</w:t>
-      </w:r>
-      <w:proofErr w:type="spellEnd"/>
-      <w:r>
-        <w:rPr>
-          <w:rFonts w:asciiTheme="minorHAnsi" w:hAnsiTheme="minorHAnsi"/>
-          <w:sz w:val="22"/>
-          <w:szCs w:val="22"/>
-          <w:lang w:val="id-ID"/>
-        </w:rPr>
-        <w:t xml:space="preserve"> </w:t>
-      </w:r>
-      <w:proofErr w:type="spellStart"/>
-      <w:r>
-        <w:rPr>
-          <w:rFonts w:asciiTheme="minorHAnsi" w:hAnsiTheme="minorHAnsi"/>
-          <w:sz w:val="22"/>
-          <w:szCs w:val="22"/>
-          <w:lang w:val="id-ID"/>
-        </w:rPr>
-        <w:t>added</w:t>
-      </w:r>
-      <w:proofErr w:type="spellEnd"/>
-      <w:r>
-        <w:rPr>
-          <w:rFonts w:asciiTheme="minorHAnsi" w:hAnsiTheme="minorHAnsi"/>
-          <w:sz w:val="22"/>
-          <w:szCs w:val="22"/>
-          <w:lang w:val="id-ID"/>
-        </w:rPr>
-        <w:t xml:space="preserve"> untuk </w:t>
-      </w:r>
-      <w:proofErr w:type="spellStart"/>
-      <w:r>
-        <w:rPr>
-          <w:rFonts w:asciiTheme="minorHAnsi" w:hAnsiTheme="minorHAnsi"/>
-          <w:sz w:val="22"/>
-          <w:szCs w:val="22"/>
-          <w:lang w:val="id-ID"/>
-        </w:rPr>
-        <w:t>customer</w:t>
-      </w:r>
-      <w:proofErr w:type="spellEnd"/>
-      <w:r>
-        <w:rPr>
-          <w:rFonts w:asciiTheme="minorHAnsi" w:hAnsiTheme="minorHAnsi"/>
-          <w:sz w:val="22"/>
-          <w:szCs w:val="22"/>
-          <w:lang w:val="id-ID"/>
-        </w:rPr>
-        <w:t xml:space="preserve"> sehingga diharapkan tingkat loyalitas pelanggan semakin meningkat.</w:t>
+        <w:t>Memberikan value added untuk customer sehingga diharapkan tingkat loyalitas pelanggan semakin meningkat.</w:t>
       </w:r>
     </w:p>
     <w:p>
@@ -1220,67 +1052,7 @@
           <w:szCs w:val="22"/>
           <w:lang w:val="id-ID"/>
         </w:rPr>
-        <w:t>Menciptakan “</w:t>
-      </w:r>
-      <w:proofErr w:type="spellStart"/>
-      <w:r>
-        <w:rPr>
-          <w:rFonts w:asciiTheme="minorHAnsi" w:hAnsiTheme="minorHAnsi"/>
-          <w:sz w:val="22"/>
-          <w:szCs w:val="22"/>
-          <w:lang w:val="id-ID"/>
-        </w:rPr>
-        <w:t>entry</w:t>
-      </w:r>
-      <w:proofErr w:type="spellEnd"/>
-      <w:r>
-        <w:rPr>
-          <w:rFonts w:asciiTheme="minorHAnsi" w:hAnsiTheme="minorHAnsi"/>
-          <w:sz w:val="22"/>
-          <w:szCs w:val="22"/>
-          <w:lang w:val="id-ID"/>
-        </w:rPr>
-        <w:t xml:space="preserve"> </w:t>
-      </w:r>
-      <w:proofErr w:type="spellStart"/>
-      <w:r>
-        <w:rPr>
-          <w:rFonts w:asciiTheme="minorHAnsi" w:hAnsiTheme="minorHAnsi"/>
-          <w:sz w:val="22"/>
-          <w:szCs w:val="22"/>
-          <w:lang w:val="id-ID"/>
-        </w:rPr>
-        <w:t>barriers</w:t>
-      </w:r>
-      <w:proofErr w:type="spellEnd"/>
-      <w:r>
-        <w:rPr>
-          <w:rFonts w:asciiTheme="minorHAnsi" w:hAnsiTheme="minorHAnsi"/>
-          <w:sz w:val="22"/>
-          <w:szCs w:val="22"/>
-          <w:lang w:val="id-ID"/>
-        </w:rPr>
-        <w:t xml:space="preserve">” bagi </w:t>
-      </w:r>
-      <w:proofErr w:type="spellStart"/>
-      <w:r>
-        <w:rPr>
-          <w:rFonts w:asciiTheme="minorHAnsi" w:hAnsiTheme="minorHAnsi"/>
-          <w:sz w:val="22"/>
-          <w:szCs w:val="22"/>
-          <w:lang w:val="id-ID"/>
-        </w:rPr>
-        <w:t>competitor</w:t>
-      </w:r>
-      <w:proofErr w:type="spellEnd"/>
-      <w:r>
-        <w:rPr>
-          <w:rFonts w:asciiTheme="minorHAnsi" w:hAnsiTheme="minorHAnsi"/>
-          <w:sz w:val="22"/>
-          <w:szCs w:val="22"/>
-          <w:lang w:val="id-ID"/>
-        </w:rPr>
-        <w:t xml:space="preserve"> dalam penetrasi Solusi IT di </w:t>
+        <w:t xml:space="preserve">Menciptakan “entry barriers” bagi competitor dalam penetrasi Solusi IT di </w:t>
       </w:r>
       <w:r>
         <w:rPr>
@@ -1322,25 +1094,7 @@
           <w:sz w:val="22"/>
           <w:szCs w:val="22"/>
         </w:rPr>
-        <w:t xml:space="preserve">Ruang </w:t>
-      </w:r>
-      <w:proofErr w:type="spellStart"/>
-      <w:r>
-        <w:rPr>
-          <w:rFonts w:asciiTheme="minorHAnsi" w:hAnsiTheme="minorHAnsi"/>
-          <w:sz w:val="22"/>
-          <w:szCs w:val="22"/>
-        </w:rPr>
-        <w:t>Lingkup</w:t>
-      </w:r>
-      <w:proofErr w:type="spellEnd"/>
-      <w:r>
-        <w:rPr>
-          <w:rFonts w:asciiTheme="minorHAnsi" w:hAnsiTheme="minorHAnsi"/>
-          <w:sz w:val="22"/>
-          <w:szCs w:val="22"/>
-        </w:rPr>
-        <w:t>:</w:t>
+        <w:t>Ruang Lingkup:</w:t>
       </w:r>
       <w:r>
         <w:rPr>
@@ -1367,39 +1121,8 @@
           <w:szCs w:val="22"/>
           <w:lang w:val="id-ID"/>
         </w:rPr>
-        <w:t xml:space="preserve"> sesuai </w:t>
-      </w:r>
-      <w:proofErr w:type="spellStart"/>
-      <w:r>
-        <w:rPr>
-          <w:rFonts w:asciiTheme="minorHAnsi" w:hAnsiTheme="minorHAnsi"/>
-          <w:sz w:val="22"/>
-          <w:szCs w:val="22"/>
-          <w:lang w:val="id-ID"/>
-        </w:rPr>
-        <w:t>detil</w:t>
-      </w:r>
-      <w:proofErr w:type="spellEnd"/>
-      <w:r>
-        <w:rPr>
-          <w:rFonts w:asciiTheme="minorHAnsi" w:hAnsiTheme="minorHAnsi"/>
-          <w:sz w:val="22"/>
-          <w:szCs w:val="22"/>
-          <w:lang w:val="id-ID"/>
-        </w:rPr>
-        <w:t xml:space="preserve"> di Tabel 1 </w:t>
-      </w:r>
-      <w:proofErr w:type="spellStart"/>
-      <w:r>
-        <w:rPr>
-          <w:rFonts w:asciiTheme="minorHAnsi" w:hAnsiTheme="minorHAnsi"/>
-          <w:sz w:val="22"/>
-          <w:szCs w:val="22"/>
-          <w:lang w:val="id-ID"/>
-        </w:rPr>
-        <w:t>dibawah</w:t>
-      </w:r>
-      <w:proofErr w:type="spellEnd"/>
+        <w:t xml:space="preserve"> sesuai detil di Tabel 1 dibawah</w:t>
+      </w:r>
       <w:r>
         <w:rPr>
           <w:rFonts w:asciiTheme="minorHAnsi" w:hAnsiTheme="minorHAnsi"/>
@@ -1430,18 +1153,8 @@
           <w:sz w:val="22"/>
           <w:szCs w:val="22"/>
         </w:rPr>
-        <w:t xml:space="preserve">Resume </w:t>
-      </w:r>
-      <w:proofErr w:type="gramStart"/>
-      <w:r>
-        <w:rPr>
-          <w:rFonts w:asciiTheme="minorHAnsi" w:hAnsiTheme="minorHAnsi"/>
-          <w:sz w:val="22"/>
-          <w:szCs w:val="22"/>
-        </w:rPr>
-        <w:t>Proyek :</w:t>
-      </w:r>
-      <w:proofErr w:type="gramEnd"/>
+        <w:t>Resume Proyek :</w:t>
+      </w:r>
     </w:p>
     <w:p>
       <w:pPr>
@@ -1461,52 +1174,14 @@
           <w:szCs w:val="22"/>
         </w:rPr>
       </w:pPr>
-      <w:proofErr w:type="spellStart"/>
-      <w:r>
-        <w:rPr>
-          <w:rFonts w:asciiTheme="minorHAnsi" w:hAnsiTheme="minorHAnsi"/>
-          <w:sz w:val="22"/>
-          <w:szCs w:val="22"/>
-        </w:rPr>
-        <w:t>Estimasi</w:t>
-      </w:r>
-      <w:proofErr w:type="spellEnd"/>
-      <w:r>
-        <w:rPr>
-          <w:rFonts w:asciiTheme="minorHAnsi" w:hAnsiTheme="minorHAnsi"/>
-          <w:sz w:val="22"/>
-          <w:szCs w:val="22"/>
-        </w:rPr>
-        <w:t xml:space="preserve"> </w:t>
-      </w:r>
-      <w:proofErr w:type="gramStart"/>
-      <w:r>
-        <w:rPr>
-          <w:rFonts w:asciiTheme="minorHAnsi" w:hAnsiTheme="minorHAnsi"/>
-          <w:sz w:val="22"/>
-          <w:szCs w:val="22"/>
-        </w:rPr>
-        <w:t>Revenue :</w:t>
-      </w:r>
-      <w:proofErr w:type="gramEnd"/>
-      <w:r>
-        <w:rPr>
-          <w:rFonts w:asciiTheme="minorHAnsi" w:hAnsiTheme="minorHAnsi"/>
-          <w:sz w:val="22"/>
-          <w:szCs w:val="22"/>
-        </w:rPr>
-        <w:t xml:space="preserve"> </w:t>
-      </w:r>
-      <w:proofErr w:type="spellStart"/>
-      <w:r>
-        <w:rPr>
-          <w:rFonts w:asciiTheme="minorHAnsi" w:hAnsiTheme="minorHAnsi"/>
-          <w:sz w:val="22"/>
-          <w:szCs w:val="22"/>
-        </w:rPr>
-        <w:t>Rp</w:t>
-      </w:r>
-      <w:proofErr w:type="spellEnd"/>
+      <w:r>
+        <w:rPr>
+          <w:rFonts w:asciiTheme="minorHAnsi" w:hAnsiTheme="minorHAnsi"/>
+          <w:sz w:val="22"/>
+          <w:szCs w:val="22"/>
+        </w:rPr>
+        <w:t>Estimasi Revenue : Rp</w:t>
+      </w:r>
       <w:r>
         <w:rPr>
           <w:rFonts w:asciiTheme="minorHAnsi" w:hAnsiTheme="minorHAnsi"/>
@@ -1587,43 +1262,15 @@
           <w:sz w:val="22"/>
           <w:szCs w:val="22"/>
         </w:rPr>
-        <w:t>${</w:t>
-      </w:r>
-      <w:proofErr w:type="spellStart"/>
-      <w:r>
-        <w:rPr>
-          <w:rFonts w:asciiTheme="minorHAnsi" w:hAnsiTheme="minorHAnsi"/>
-          <w:sz w:val="22"/>
-          <w:szCs w:val="22"/>
-        </w:rPr>
-        <w:t>revenueConnectivity</w:t>
-      </w:r>
-      <w:proofErr w:type="spellEnd"/>
-      <w:proofErr w:type="gramStart"/>
-      <w:r>
-        <w:rPr>
-          <w:rFonts w:asciiTheme="minorHAnsi" w:hAnsiTheme="minorHAnsi"/>
-          <w:sz w:val="22"/>
-          <w:szCs w:val="22"/>
-        </w:rPr>
-        <w:t>}</w:t>
-      </w:r>
-      <w:r>
-        <w:rPr>
-          <w:rFonts w:asciiTheme="minorHAnsi" w:hAnsiTheme="minorHAnsi"/>
-          <w:sz w:val="22"/>
-          <w:szCs w:val="22"/>
-        </w:rPr>
-        <w:t>,-</w:t>
-      </w:r>
-      <w:proofErr w:type="gramEnd"/>
-      <w:r>
-        <w:rPr>
-          <w:rFonts w:asciiTheme="minorHAnsi" w:hAnsiTheme="minorHAnsi"/>
-          <w:sz w:val="22"/>
-          <w:szCs w:val="22"/>
-        </w:rPr>
-        <w:t xml:space="preserve"> </w:t>
+        <w:t>${revenueConnectivity}</w:t>
+      </w:r>
+      <w:r>
+        <w:rPr>
+          <w:rFonts w:asciiTheme="minorHAnsi" w:hAnsiTheme="minorHAnsi"/>
+          <w:sz w:val="22"/>
+          <w:szCs w:val="22"/>
+        </w:rPr>
+        <w:t xml:space="preserve">,- </w:t>
       </w:r>
     </w:p>
     <w:p>
@@ -1669,25 +1316,7 @@
           <w:szCs w:val="22"/>
         </w:rPr>
         <w:tab/>
-        <w:t xml:space="preserve">: </w:t>
-      </w:r>
-      <w:proofErr w:type="spellStart"/>
-      <w:r>
-        <w:rPr>
-          <w:rFonts w:asciiTheme="minorHAnsi" w:hAnsiTheme="minorHAnsi"/>
-          <w:sz w:val="22"/>
-          <w:szCs w:val="22"/>
-        </w:rPr>
-        <w:t>Rp</w:t>
-      </w:r>
-      <w:proofErr w:type="spellEnd"/>
-      <w:r>
-        <w:rPr>
-          <w:rFonts w:asciiTheme="minorHAnsi" w:hAnsiTheme="minorHAnsi"/>
-          <w:sz w:val="22"/>
-          <w:szCs w:val="22"/>
-        </w:rPr>
-        <w:t xml:space="preserve">   </w:t>
+        <w:t xml:space="preserve">: Rp   </w:t>
       </w:r>
       <w:r>
         <w:rPr>
@@ -1696,34 +1325,15 @@
           <w:sz w:val="22"/>
           <w:szCs w:val="22"/>
         </w:rPr>
-        <w:t>${revenueCpe</w:t>
-      </w:r>
-      <w:proofErr w:type="gramStart"/>
-      <w:r>
-        <w:rPr>
-          <w:rFonts w:asciiTheme="minorHAnsi" w:hAnsiTheme="minorHAnsi"/>
-          <w:noProof/>
-          <w:sz w:val="22"/>
-          <w:szCs w:val="22"/>
-        </w:rPr>
-        <w:t>}</w:t>
-      </w:r>
-      <w:r>
-        <w:rPr>
-          <w:rFonts w:asciiTheme="minorHAnsi" w:hAnsiTheme="minorHAnsi"/>
-          <w:sz w:val="22"/>
-          <w:szCs w:val="22"/>
-        </w:rPr>
-        <w:t>,-</w:t>
-      </w:r>
-      <w:proofErr w:type="gramEnd"/>
-      <w:r>
-        <w:rPr>
-          <w:rFonts w:asciiTheme="minorHAnsi" w:hAnsiTheme="minorHAnsi"/>
-          <w:sz w:val="22"/>
-          <w:szCs w:val="22"/>
-        </w:rPr>
-        <w:t xml:space="preserve"> (sebelum PPN)</w:t>
+        <w:t>${revenueCpe}</w:t>
+      </w:r>
+      <w:r>
+        <w:rPr>
+          <w:rFonts w:asciiTheme="minorHAnsi" w:hAnsiTheme="minorHAnsi"/>
+          <w:sz w:val="22"/>
+          <w:szCs w:val="22"/>
+        </w:rPr>
+        <w:t>,- (sebelum PPN)</w:t>
       </w:r>
     </w:p>
     <w:p>
@@ -1767,25 +1377,7 @@
           <w:sz w:val="22"/>
           <w:szCs w:val="22"/>
         </w:rPr>
-        <w:t xml:space="preserve">%, dengan </w:t>
-      </w:r>
-      <w:proofErr w:type="spellStart"/>
-      <w:r>
-        <w:rPr>
-          <w:rFonts w:asciiTheme="minorHAnsi" w:hAnsiTheme="minorHAnsi"/>
-          <w:sz w:val="22"/>
-          <w:szCs w:val="22"/>
-        </w:rPr>
-        <w:t>Rencana</w:t>
-      </w:r>
-      <w:proofErr w:type="spellEnd"/>
-      <w:r>
-        <w:rPr>
-          <w:rFonts w:asciiTheme="minorHAnsi" w:hAnsiTheme="minorHAnsi"/>
-          <w:sz w:val="22"/>
-          <w:szCs w:val="22"/>
-        </w:rPr>
-        <w:t xml:space="preserve"> Margin Telkom sebesar</w:t>
+        <w:t>%, dengan Rencana Margin Telkom sebesar</w:t>
       </w:r>
       <w:r>
         <w:rPr>
@@ -1811,62 +1403,7 @@
           <w:sz w:val="22"/>
           <w:szCs w:val="22"/>
         </w:rPr>
-        <w:t xml:space="preserve">% dari Total </w:t>
-      </w:r>
-      <w:proofErr w:type="spellStart"/>
-      <w:r>
-        <w:rPr>
-          <w:rFonts w:asciiTheme="minorHAnsi" w:hAnsiTheme="minorHAnsi"/>
-          <w:sz w:val="22"/>
-          <w:szCs w:val="22"/>
-        </w:rPr>
-        <w:t>estimasi</w:t>
-      </w:r>
-      <w:proofErr w:type="spellEnd"/>
-      <w:r>
-        <w:rPr>
-          <w:rFonts w:asciiTheme="minorHAnsi" w:hAnsiTheme="minorHAnsi"/>
-          <w:sz w:val="22"/>
-          <w:szCs w:val="22"/>
-        </w:rPr>
-        <w:t xml:space="preserve"> Revenue atau </w:t>
-      </w:r>
-      <w:proofErr w:type="spellStart"/>
-      <w:r>
-        <w:rPr>
-          <w:rFonts w:asciiTheme="minorHAnsi" w:hAnsiTheme="minorHAnsi"/>
-          <w:sz w:val="22"/>
-          <w:szCs w:val="22"/>
-        </w:rPr>
-        <w:t>senilai</w:t>
-      </w:r>
-      <w:proofErr w:type="spellEnd"/>
-      <w:r>
-        <w:rPr>
-          <w:rFonts w:asciiTheme="minorHAnsi" w:hAnsiTheme="minorHAnsi"/>
-          <w:sz w:val="22"/>
-          <w:szCs w:val="22"/>
-        </w:rPr>
-        <w:t xml:space="preserve"> </w:t>
-      </w:r>
-      <w:proofErr w:type="spellStart"/>
-      <w:proofErr w:type="gramStart"/>
-      <w:r>
-        <w:rPr>
-          <w:rFonts w:asciiTheme="minorHAnsi" w:hAnsiTheme="minorHAnsi"/>
-          <w:sz w:val="22"/>
-          <w:szCs w:val="22"/>
-        </w:rPr>
-        <w:t>Rp</w:t>
-      </w:r>
-      <w:proofErr w:type="spellEnd"/>
-      <w:r>
-        <w:rPr>
-          <w:rFonts w:asciiTheme="minorHAnsi" w:hAnsiTheme="minorHAnsi"/>
-          <w:sz w:val="22"/>
-          <w:szCs w:val="22"/>
-        </w:rPr>
-        <w:t xml:space="preserve">  </w:t>
+        <w:t xml:space="preserve">% dari Total estimasi Revenue atau senilai Rp  </w:t>
       </w:r>
       <w:r>
         <w:rPr>
@@ -1875,17 +1412,7 @@
           <w:sz w:val="22"/>
           <w:szCs w:val="22"/>
         </w:rPr>
-        <w:t>$</w:t>
-      </w:r>
-      <w:proofErr w:type="gramEnd"/>
-      <w:r>
-        <w:rPr>
-          <w:rFonts w:asciiTheme="minorHAnsi" w:hAnsiTheme="minorHAnsi"/>
-          <w:noProof/>
-          <w:sz w:val="22"/>
-          <w:szCs w:val="22"/>
-        </w:rPr>
-        <w:t>{rpMargin}</w:t>
+        <w:t>${rpMargin}</w:t>
       </w:r>
       <w:r>
         <w:rPr>
@@ -1969,59 +1496,13 @@
         </w:rPr>
         <w:t>l</w:t>
       </w:r>
-      <w:proofErr w:type="spellStart"/>
-      <w:r>
-        <w:rPr>
-          <w:rFonts w:asciiTheme="minorHAnsi" w:hAnsiTheme="minorHAnsi"/>
-          <w:sz w:val="22"/>
-          <w:szCs w:val="22"/>
-        </w:rPr>
-        <w:t>ayanan</w:t>
-      </w:r>
-      <w:proofErr w:type="spellEnd"/>
-      <w:r>
-        <w:rPr>
-          <w:rFonts w:asciiTheme="minorHAnsi" w:hAnsiTheme="minorHAnsi"/>
-          <w:sz w:val="22"/>
-          <w:szCs w:val="22"/>
-        </w:rPr>
-        <w:t xml:space="preserve"> sesuai dengan </w:t>
-      </w:r>
-      <w:proofErr w:type="spellStart"/>
-      <w:r>
-        <w:rPr>
-          <w:rFonts w:asciiTheme="minorHAnsi" w:hAnsiTheme="minorHAnsi"/>
-          <w:sz w:val="22"/>
-          <w:szCs w:val="22"/>
-        </w:rPr>
-        <w:t>keinginan</w:t>
-      </w:r>
-      <w:proofErr w:type="spellEnd"/>
-      <w:r>
-        <w:rPr>
-          <w:rFonts w:asciiTheme="minorHAnsi" w:hAnsiTheme="minorHAnsi"/>
-          <w:sz w:val="22"/>
-          <w:szCs w:val="22"/>
-        </w:rPr>
-        <w:t xml:space="preserve"> </w:t>
-      </w:r>
-      <w:proofErr w:type="spellStart"/>
-      <w:r>
-        <w:rPr>
-          <w:rFonts w:asciiTheme="minorHAnsi" w:hAnsiTheme="minorHAnsi"/>
-          <w:sz w:val="22"/>
-          <w:szCs w:val="22"/>
-        </w:rPr>
-        <w:t>Pelanggan</w:t>
-      </w:r>
-      <w:proofErr w:type="spellEnd"/>
-      <w:r>
-        <w:rPr>
-          <w:rFonts w:asciiTheme="minorHAnsi" w:hAnsiTheme="minorHAnsi"/>
-          <w:sz w:val="22"/>
-          <w:szCs w:val="22"/>
-        </w:rPr>
-        <w:t xml:space="preserve">. </w:t>
+      <w:r>
+        <w:rPr>
+          <w:rFonts w:asciiTheme="minorHAnsi" w:hAnsiTheme="minorHAnsi"/>
+          <w:sz w:val="22"/>
+          <w:szCs w:val="22"/>
+        </w:rPr>
+        <w:t xml:space="preserve">ayanan sesuai dengan keinginan Pelanggan. </w:t>
       </w:r>
     </w:p>
     <w:p>
@@ -2040,59 +1521,13 @@
           <w:lang w:val="id-ID"/>
         </w:rPr>
       </w:pPr>
-      <w:proofErr w:type="spellStart"/>
-      <w:r>
-        <w:rPr>
-          <w:rFonts w:asciiTheme="minorHAnsi" w:hAnsiTheme="minorHAnsi"/>
-          <w:sz w:val="22"/>
-          <w:szCs w:val="22"/>
-        </w:rPr>
-        <w:t>Menciptakan</w:t>
-      </w:r>
-      <w:proofErr w:type="spellEnd"/>
-      <w:r>
-        <w:rPr>
-          <w:rFonts w:asciiTheme="minorHAnsi" w:hAnsiTheme="minorHAnsi"/>
-          <w:sz w:val="22"/>
-          <w:szCs w:val="22"/>
-        </w:rPr>
-        <w:t xml:space="preserve"> peluang </w:t>
-      </w:r>
-      <w:proofErr w:type="spellStart"/>
-      <w:r>
-        <w:rPr>
-          <w:rFonts w:asciiTheme="minorHAnsi" w:hAnsiTheme="minorHAnsi"/>
-          <w:sz w:val="22"/>
-          <w:szCs w:val="22"/>
-        </w:rPr>
-        <w:t>kerjasama</w:t>
-      </w:r>
-      <w:proofErr w:type="spellEnd"/>
-      <w:r>
-        <w:rPr>
-          <w:rFonts w:asciiTheme="minorHAnsi" w:hAnsiTheme="minorHAnsi"/>
-          <w:sz w:val="22"/>
-          <w:szCs w:val="22"/>
-        </w:rPr>
-        <w:t xml:space="preserve"> </w:t>
-      </w:r>
-      <w:proofErr w:type="spellStart"/>
-      <w:r>
-        <w:rPr>
-          <w:rFonts w:asciiTheme="minorHAnsi" w:hAnsiTheme="minorHAnsi"/>
-          <w:sz w:val="22"/>
-          <w:szCs w:val="22"/>
-        </w:rPr>
-        <w:t>jangka</w:t>
-      </w:r>
-      <w:proofErr w:type="spellEnd"/>
-      <w:r>
-        <w:rPr>
-          <w:rFonts w:asciiTheme="minorHAnsi" w:hAnsiTheme="minorHAnsi"/>
-          <w:sz w:val="22"/>
-          <w:szCs w:val="22"/>
-        </w:rPr>
-        <w:t xml:space="preserve"> panjang</w:t>
+      <w:r>
+        <w:rPr>
+          <w:rFonts w:asciiTheme="minorHAnsi" w:hAnsiTheme="minorHAnsi"/>
+          <w:sz w:val="22"/>
+          <w:szCs w:val="22"/>
+        </w:rPr>
+        <w:t>Menciptakan peluang kerjasama jangka panjang</w:t>
       </w:r>
       <w:r>
         <w:rPr>
@@ -2155,87 +1590,7 @@
           <w:lang w:val="id-ID"/>
         </w:rPr>
         <w:lastRenderedPageBreak/>
-        <w:t xml:space="preserve">Menjaga Kepercayaan dan menciptakan persepsi </w:t>
-      </w:r>
-      <w:proofErr w:type="spellStart"/>
-      <w:r>
-        <w:rPr>
-          <w:rFonts w:asciiTheme="minorHAnsi" w:hAnsiTheme="minorHAnsi"/>
-          <w:sz w:val="22"/>
-          <w:szCs w:val="22"/>
-          <w:lang w:val="id-ID"/>
-        </w:rPr>
-        <w:t>win</w:t>
-      </w:r>
-      <w:proofErr w:type="spellEnd"/>
-      <w:r>
-        <w:rPr>
-          <w:rFonts w:asciiTheme="minorHAnsi" w:hAnsiTheme="minorHAnsi"/>
-          <w:sz w:val="22"/>
-          <w:szCs w:val="22"/>
-          <w:lang w:val="id-ID"/>
-        </w:rPr>
-        <w:t xml:space="preserve"> </w:t>
-      </w:r>
-      <w:proofErr w:type="spellStart"/>
-      <w:r>
-        <w:rPr>
-          <w:rFonts w:asciiTheme="minorHAnsi" w:hAnsiTheme="minorHAnsi"/>
-          <w:sz w:val="22"/>
-          <w:szCs w:val="22"/>
-          <w:lang w:val="id-ID"/>
-        </w:rPr>
-        <w:t>win</w:t>
-      </w:r>
-      <w:proofErr w:type="spellEnd"/>
-      <w:r>
-        <w:rPr>
-          <w:rFonts w:asciiTheme="minorHAnsi" w:hAnsiTheme="minorHAnsi"/>
-          <w:sz w:val="22"/>
-          <w:szCs w:val="22"/>
-          <w:lang w:val="id-ID"/>
-        </w:rPr>
-        <w:t xml:space="preserve"> </w:t>
-      </w:r>
-      <w:proofErr w:type="spellStart"/>
-      <w:r>
-        <w:rPr>
-          <w:rFonts w:asciiTheme="minorHAnsi" w:hAnsiTheme="minorHAnsi"/>
-          <w:sz w:val="22"/>
-          <w:szCs w:val="22"/>
-          <w:lang w:val="id-ID"/>
-        </w:rPr>
-        <w:t>solution</w:t>
-      </w:r>
-      <w:proofErr w:type="spellEnd"/>
-      <w:r>
-        <w:rPr>
-          <w:rFonts w:asciiTheme="minorHAnsi" w:hAnsiTheme="minorHAnsi"/>
-          <w:sz w:val="22"/>
-          <w:szCs w:val="22"/>
-          <w:lang w:val="id-ID"/>
-        </w:rPr>
-        <w:t xml:space="preserve"> baik terhadap </w:t>
-      </w:r>
-      <w:proofErr w:type="spellStart"/>
-      <w:r>
-        <w:rPr>
-          <w:rFonts w:asciiTheme="minorHAnsi" w:hAnsiTheme="minorHAnsi"/>
-          <w:sz w:val="22"/>
-          <w:szCs w:val="22"/>
-          <w:lang w:val="id-ID"/>
-        </w:rPr>
-        <w:t>customer</w:t>
-      </w:r>
-      <w:proofErr w:type="spellEnd"/>
-      <w:r>
-        <w:rPr>
-          <w:rFonts w:asciiTheme="minorHAnsi" w:hAnsiTheme="minorHAnsi"/>
-          <w:sz w:val="22"/>
-          <w:szCs w:val="22"/>
-          <w:lang w:val="id-ID"/>
-        </w:rPr>
-        <w:t xml:space="preserve"> maupun terhadap Telkom sendiri.</w:t>
+        <w:t>Menjaga Kepercayaan dan menciptakan persepsi win win solution baik terhadap customer maupun terhadap Telkom sendiri.</w:t>
       </w:r>
     </w:p>
     <w:p>
@@ -2261,67 +1616,7 @@
           <w:szCs w:val="22"/>
           <w:lang w:val="id-ID"/>
         </w:rPr>
-        <w:t xml:space="preserve">Memberikan </w:t>
-      </w:r>
-      <w:proofErr w:type="spellStart"/>
-      <w:r>
-        <w:rPr>
-          <w:rFonts w:asciiTheme="minorHAnsi" w:hAnsiTheme="minorHAnsi"/>
-          <w:sz w:val="22"/>
-          <w:szCs w:val="22"/>
-          <w:lang w:val="id-ID"/>
-        </w:rPr>
-        <w:t>value</w:t>
-      </w:r>
-      <w:proofErr w:type="spellEnd"/>
-      <w:r>
-        <w:rPr>
-          <w:rFonts w:asciiTheme="minorHAnsi" w:hAnsiTheme="minorHAnsi"/>
-          <w:sz w:val="22"/>
-          <w:szCs w:val="22"/>
-          <w:lang w:val="id-ID"/>
-        </w:rPr>
-        <w:t xml:space="preserve"> </w:t>
-      </w:r>
-      <w:proofErr w:type="spellStart"/>
-      <w:r>
-        <w:rPr>
-          <w:rFonts w:asciiTheme="minorHAnsi" w:hAnsiTheme="minorHAnsi"/>
-          <w:sz w:val="22"/>
-          <w:szCs w:val="22"/>
-          <w:lang w:val="id-ID"/>
-        </w:rPr>
-        <w:t>added</w:t>
-      </w:r>
-      <w:proofErr w:type="spellEnd"/>
-      <w:r>
-        <w:rPr>
-          <w:rFonts w:asciiTheme="minorHAnsi" w:hAnsiTheme="minorHAnsi"/>
-          <w:sz w:val="22"/>
-          <w:szCs w:val="22"/>
-          <w:lang w:val="id-ID"/>
-        </w:rPr>
-        <w:t xml:space="preserve"> untuk </w:t>
-      </w:r>
-      <w:proofErr w:type="spellStart"/>
-      <w:r>
-        <w:rPr>
-          <w:rFonts w:asciiTheme="minorHAnsi" w:hAnsiTheme="minorHAnsi"/>
-          <w:sz w:val="22"/>
-          <w:szCs w:val="22"/>
-          <w:lang w:val="id-ID"/>
-        </w:rPr>
-        <w:t>customer</w:t>
-      </w:r>
-      <w:proofErr w:type="spellEnd"/>
-      <w:r>
-        <w:rPr>
-          <w:rFonts w:asciiTheme="minorHAnsi" w:hAnsiTheme="minorHAnsi"/>
-          <w:sz w:val="22"/>
-          <w:szCs w:val="22"/>
-          <w:lang w:val="id-ID"/>
-        </w:rPr>
-        <w:t xml:space="preserve"> sehingga diharapkan tingkat loyalitas pelanggan semakin meningkat.</w:t>
+        <w:t>Memberikan value added untuk customer sehingga diharapkan tingkat loyalitas pelanggan semakin meningkat.</w:t>
       </w:r>
     </w:p>
     <w:p>
@@ -2373,67 +1668,7 @@
           <w:szCs w:val="22"/>
           <w:lang w:val="id-ID"/>
         </w:rPr>
-        <w:t>Menciptakan “</w:t>
-      </w:r>
-      <w:proofErr w:type="spellStart"/>
-      <w:r>
-        <w:rPr>
-          <w:rFonts w:asciiTheme="minorHAnsi" w:hAnsiTheme="minorHAnsi"/>
-          <w:sz w:val="22"/>
-          <w:szCs w:val="22"/>
-          <w:lang w:val="id-ID"/>
-        </w:rPr>
-        <w:t>entry</w:t>
-      </w:r>
-      <w:proofErr w:type="spellEnd"/>
-      <w:r>
-        <w:rPr>
-          <w:rFonts w:asciiTheme="minorHAnsi" w:hAnsiTheme="minorHAnsi"/>
-          <w:sz w:val="22"/>
-          <w:szCs w:val="22"/>
-          <w:lang w:val="id-ID"/>
-        </w:rPr>
-        <w:t xml:space="preserve"> </w:t>
-      </w:r>
-      <w:proofErr w:type="spellStart"/>
-      <w:r>
-        <w:rPr>
-          <w:rFonts w:asciiTheme="minorHAnsi" w:hAnsiTheme="minorHAnsi"/>
-          <w:sz w:val="22"/>
-          <w:szCs w:val="22"/>
-          <w:lang w:val="id-ID"/>
-        </w:rPr>
-        <w:t>barriers</w:t>
-      </w:r>
-      <w:proofErr w:type="spellEnd"/>
-      <w:r>
-        <w:rPr>
-          <w:rFonts w:asciiTheme="minorHAnsi" w:hAnsiTheme="minorHAnsi"/>
-          <w:sz w:val="22"/>
-          <w:szCs w:val="22"/>
-          <w:lang w:val="id-ID"/>
-        </w:rPr>
-        <w:t xml:space="preserve">” bagi </w:t>
-      </w:r>
-      <w:proofErr w:type="spellStart"/>
-      <w:r>
-        <w:rPr>
-          <w:rFonts w:asciiTheme="minorHAnsi" w:hAnsiTheme="minorHAnsi"/>
-          <w:sz w:val="22"/>
-          <w:szCs w:val="22"/>
-          <w:lang w:val="id-ID"/>
-        </w:rPr>
-        <w:t>competitor</w:t>
-      </w:r>
-      <w:proofErr w:type="spellEnd"/>
-      <w:r>
-        <w:rPr>
-          <w:rFonts w:asciiTheme="minorHAnsi" w:hAnsiTheme="minorHAnsi"/>
-          <w:sz w:val="22"/>
-          <w:szCs w:val="22"/>
-          <w:lang w:val="id-ID"/>
-        </w:rPr>
-        <w:t xml:space="preserve"> dalam penetrasi IT di </w:t>
+        <w:t xml:space="preserve">Menciptakan “entry barriers” bagi competitor dalam penetrasi IT di </w:t>
       </w:r>
       <w:r>
         <w:rPr>
@@ -2477,27 +1712,7 @@
           <w:szCs w:val="22"/>
           <w:lang w:val="id-ID"/>
         </w:rPr>
-        <w:t xml:space="preserve">Mendukung peningkatan </w:t>
-      </w:r>
-      <w:proofErr w:type="spellStart"/>
-      <w:r>
-        <w:rPr>
-          <w:rFonts w:asciiTheme="minorHAnsi" w:hAnsiTheme="minorHAnsi"/>
-          <w:sz w:val="22"/>
-          <w:szCs w:val="22"/>
-          <w:lang w:val="id-ID"/>
-        </w:rPr>
-        <w:t>Revenue</w:t>
-      </w:r>
-      <w:proofErr w:type="spellEnd"/>
-      <w:r>
-        <w:rPr>
-          <w:rFonts w:asciiTheme="minorHAnsi" w:hAnsiTheme="minorHAnsi"/>
-          <w:sz w:val="22"/>
-          <w:szCs w:val="22"/>
-          <w:lang w:val="id-ID"/>
-        </w:rPr>
-        <w:t xml:space="preserve"> untuk pengamanan Target </w:t>
+        <w:t xml:space="preserve">Mendukung peningkatan Revenue untuk pengamanan Target </w:t>
       </w:r>
       <w:r>
         <w:rPr>
@@ -2589,18 +1804,8 @@
           <w:sz w:val="22"/>
           <w:szCs w:val="22"/>
         </w:rPr>
-        <w:t xml:space="preserve">Gross </w:t>
-      </w:r>
-      <w:proofErr w:type="spellStart"/>
-      <w:r>
-        <w:rPr>
-          <w:rFonts w:asciiTheme="minorHAnsi" w:hAnsiTheme="minorHAnsi" w:cs="Calibri"/>
-          <w:sz w:val="22"/>
-          <w:szCs w:val="22"/>
-        </w:rPr>
-        <w:t>Revenu</w:t>
-      </w:r>
-      <w:proofErr w:type="spellEnd"/>
+        <w:t>Gross Revenu</w:t>
+      </w:r>
       <w:r>
         <w:rPr>
           <w:rFonts w:asciiTheme="minorHAnsi" w:hAnsiTheme="minorHAnsi" w:cs="Calibri"/>
@@ -2629,7 +1834,6 @@
           <w:lang w:val="id-ID"/>
         </w:rPr>
       </w:pPr>
-      <w:proofErr w:type="spellStart"/>
       <w:r>
         <w:rPr>
           <w:rFonts w:asciiTheme="minorHAnsi" w:hAnsiTheme="minorHAnsi" w:cs="Calibri"/>
@@ -2637,17 +1841,7 @@
           <w:sz w:val="22"/>
           <w:szCs w:val="22"/>
         </w:rPr>
-        <w:t>Estimasi</w:t>
-      </w:r>
-      <w:proofErr w:type="spellEnd"/>
-      <w:r>
-        <w:rPr>
-          <w:rFonts w:asciiTheme="minorHAnsi" w:hAnsiTheme="minorHAnsi" w:cs="Calibri"/>
-          <w:b w:val="0"/>
-          <w:sz w:val="22"/>
-          <w:szCs w:val="22"/>
-        </w:rPr>
-        <w:t xml:space="preserve"> Gross Revenue dari</w:t>
+        <w:t>Estimasi Gross Revenue dari</w:t>
       </w:r>
       <w:r>
         <w:rPr>
@@ -2697,7 +1891,6 @@
         </w:rPr>
         <w:t xml:space="preserve"> </w:t>
       </w:r>
-      <w:proofErr w:type="spellStart"/>
       <w:r>
         <w:rPr>
           <w:rFonts w:asciiTheme="minorHAnsi" w:hAnsiTheme="minorHAnsi"/>
@@ -2707,7 +1900,6 @@
         </w:rPr>
         <w:t>Rp</w:t>
       </w:r>
-      <w:proofErr w:type="spellEnd"/>
       <w:r>
         <w:rPr>
           <w:rFonts w:asciiTheme="minorHAnsi" w:hAnsiTheme="minorHAnsi"/>
@@ -2726,18 +1918,7 @@
           <w:sz w:val="22"/>
           <w:szCs w:val="22"/>
         </w:rPr>
-        <w:t>${nilaiKontrak</w:t>
-      </w:r>
-      <w:proofErr w:type="gramStart"/>
-      <w:r>
-        <w:rPr>
-          <w:rFonts w:asciiTheme="minorHAnsi" w:hAnsiTheme="minorHAnsi"/>
-          <w:b w:val="0"/>
-          <w:noProof/>
-          <w:sz w:val="22"/>
-          <w:szCs w:val="22"/>
-        </w:rPr>
-        <w:t>}</w:t>
+        <w:t>${nilaiKontrak}</w:t>
       </w:r>
       <w:r>
         <w:rPr>
@@ -2755,17 +1936,7 @@
           <w:sz w:val="22"/>
           <w:szCs w:val="22"/>
         </w:rPr>
-        <w:t>-</w:t>
-      </w:r>
-      <w:proofErr w:type="gramEnd"/>
-      <w:r>
-        <w:rPr>
-          <w:rFonts w:asciiTheme="minorHAnsi" w:hAnsiTheme="minorHAnsi" w:cs="Calibri"/>
-          <w:b w:val="0"/>
-          <w:sz w:val="22"/>
-          <w:szCs w:val="22"/>
-        </w:rPr>
-        <w:t xml:space="preserve"> (sebelum PPN).</w:t>
+        <w:t>- (sebelum PPN).</w:t>
       </w:r>
     </w:p>
     <w:p>
@@ -2804,25 +1975,7 @@
           <w:sz w:val="22"/>
           <w:szCs w:val="22"/>
         </w:rPr>
-        <w:t xml:space="preserve">Revenue yang akan </w:t>
-      </w:r>
-      <w:proofErr w:type="spellStart"/>
-      <w:r>
-        <w:rPr>
-          <w:rFonts w:asciiTheme="minorHAnsi" w:hAnsiTheme="minorHAnsi" w:cs="Calibri"/>
-          <w:sz w:val="22"/>
-          <w:szCs w:val="22"/>
-        </w:rPr>
-        <w:t>diperoleh</w:t>
-      </w:r>
-      <w:proofErr w:type="spellEnd"/>
-      <w:r>
-        <w:rPr>
-          <w:rFonts w:asciiTheme="minorHAnsi" w:hAnsiTheme="minorHAnsi" w:cs="Calibri"/>
-          <w:sz w:val="22"/>
-          <w:szCs w:val="22"/>
-        </w:rPr>
-        <w:t xml:space="preserve"> TELKOM, dari Beban CPE</w:t>
+        <w:t>Revenue yang akan diperoleh TELKOM, dari Beban CPE</w:t>
       </w:r>
     </w:p>
     <w:p>
@@ -2842,7 +1995,6 @@
           <w:szCs w:val="22"/>
         </w:rPr>
       </w:pPr>
-      <w:proofErr w:type="spellStart"/>
       <w:r>
         <w:rPr>
           <w:rFonts w:asciiTheme="minorHAnsi" w:hAnsiTheme="minorHAnsi" w:cs="Calibri"/>
@@ -2850,17 +2002,7 @@
           <w:sz w:val="22"/>
           <w:szCs w:val="22"/>
         </w:rPr>
-        <w:t>Perkiraan</w:t>
-      </w:r>
-      <w:proofErr w:type="spellEnd"/>
-      <w:r>
-        <w:rPr>
-          <w:rFonts w:asciiTheme="minorHAnsi" w:hAnsiTheme="minorHAnsi" w:cs="Calibri"/>
-          <w:b w:val="0"/>
-          <w:sz w:val="22"/>
-          <w:szCs w:val="22"/>
-        </w:rPr>
-        <w:t xml:space="preserve"> Beban CPE proyek </w:t>
+        <w:t xml:space="preserve">Perkiraan Beban CPE proyek </w:t>
       </w:r>
       <w:r>
         <w:rPr>
@@ -2899,9 +2041,37 @@
           <w:sz w:val="22"/>
           <w:szCs w:val="22"/>
         </w:rPr>
-        <w:t>${bebanMitra</w:t>
-      </w:r>
-      <w:proofErr w:type="gramStart"/>
+        <w:t>${bebanMitra}</w:t>
+      </w:r>
+      <w:r>
+        <w:rPr>
+          <w:rFonts w:asciiTheme="minorHAnsi" w:hAnsiTheme="minorHAnsi" w:cs="Calibri"/>
+          <w:b w:val="0"/>
+          <w:sz w:val="22"/>
+          <w:szCs w:val="22"/>
+          <w:lang w:val="id-ID"/>
+        </w:rPr>
+        <w:t>,-</w:t>
+      </w:r>
+      <w:r>
+        <w:rPr>
+          <w:rFonts w:asciiTheme="minorHAnsi" w:hAnsiTheme="minorHAnsi" w:cs="Calibri"/>
+          <w:b w:val="0"/>
+          <w:sz w:val="22"/>
+          <w:szCs w:val="22"/>
+        </w:rPr>
+        <w:t xml:space="preserve"> (sebelum PPN), dengan margin Telkom sebesar Rp</w:t>
+      </w:r>
+      <w:r>
+        <w:rPr>
+          <w:rFonts w:asciiTheme="minorHAnsi" w:hAnsiTheme="minorHAnsi" w:cs="Calibri"/>
+          <w:b w:val="0"/>
+          <w:sz w:val="22"/>
+          <w:szCs w:val="22"/>
+          <w:lang w:val="id-ID"/>
+        </w:rPr>
+        <w:t xml:space="preserve"> </w:t>
+      </w:r>
       <w:r>
         <w:rPr>
           <w:rFonts w:asciiTheme="minorHAnsi" w:hAnsiTheme="minorHAnsi" w:cs="Calibri"/>
@@ -2910,7 +2080,7 @@
           <w:sz w:val="22"/>
           <w:szCs w:val="22"/>
         </w:rPr>
-        <w:t>}</w:t>
+        <w:t>${rpMargin}</w:t>
       </w:r>
       <w:r>
         <w:rPr>
@@ -2918,21 +2088,19 @@
           <w:b w:val="0"/>
           <w:sz w:val="22"/>
           <w:szCs w:val="22"/>
-          <w:lang w:val="id-ID"/>
         </w:rPr>
         <w:t>,-</w:t>
       </w:r>
-      <w:proofErr w:type="gramEnd"/>
       <w:r>
         <w:rPr>
           <w:rFonts w:asciiTheme="minorHAnsi" w:hAnsiTheme="minorHAnsi" w:cs="Calibri"/>
           <w:b w:val="0"/>
           <w:sz w:val="22"/>
           <w:szCs w:val="22"/>
-        </w:rPr>
-        <w:t xml:space="preserve"> (sebelum PPN), dengan margin Telkom sebesar </w:t>
-      </w:r>
-      <w:proofErr w:type="spellStart"/>
+          <w:lang w:val="id-ID"/>
+        </w:rPr>
+        <w:t xml:space="preserve"> </w:t>
+      </w:r>
       <w:r>
         <w:rPr>
           <w:rFonts w:asciiTheme="minorHAnsi" w:hAnsiTheme="minorHAnsi" w:cs="Calibri"/>
@@ -2940,68 +2108,8 @@
           <w:sz w:val="22"/>
           <w:szCs w:val="22"/>
         </w:rPr>
-        <w:t>Rp</w:t>
-      </w:r>
-      <w:proofErr w:type="spellEnd"/>
-      <w:r>
-        <w:rPr>
-          <w:rFonts w:asciiTheme="minorHAnsi" w:hAnsiTheme="minorHAnsi" w:cs="Calibri"/>
-          <w:b w:val="0"/>
-          <w:sz w:val="22"/>
-          <w:szCs w:val="22"/>
-          <w:lang w:val="id-ID"/>
-        </w:rPr>
-        <w:t xml:space="preserve"> </w:t>
-      </w:r>
-      <w:r>
-        <w:rPr>
-          <w:rFonts w:asciiTheme="minorHAnsi" w:hAnsiTheme="minorHAnsi" w:cs="Calibri"/>
-          <w:b w:val="0"/>
-          <w:noProof/>
-          <w:sz w:val="22"/>
-          <w:szCs w:val="22"/>
-        </w:rPr>
-        <w:t>${rpMargin}</w:t>
-      </w:r>
-      <w:r>
-        <w:rPr>
-          <w:rFonts w:asciiTheme="minorHAnsi" w:hAnsiTheme="minorHAnsi" w:cs="Calibri"/>
-          <w:b w:val="0"/>
-          <w:sz w:val="22"/>
-          <w:szCs w:val="22"/>
-        </w:rPr>
-        <w:t>,-</w:t>
-      </w:r>
-      <w:r>
-        <w:rPr>
-          <w:rFonts w:asciiTheme="minorHAnsi" w:hAnsiTheme="minorHAnsi" w:cs="Calibri"/>
-          <w:b w:val="0"/>
-          <w:sz w:val="22"/>
-          <w:szCs w:val="22"/>
-          <w:lang w:val="id-ID"/>
-        </w:rPr>
-        <w:t xml:space="preserve"> </w:t>
-      </w:r>
-      <w:r>
-        <w:rPr>
-          <w:rFonts w:asciiTheme="minorHAnsi" w:hAnsiTheme="minorHAnsi" w:cs="Calibri"/>
-          <w:b w:val="0"/>
-          <w:sz w:val="22"/>
-          <w:szCs w:val="22"/>
-        </w:rPr>
-        <w:t xml:space="preserve">(sebelum PPN) atau </w:t>
-      </w:r>
-      <w:proofErr w:type="spellStart"/>
-      <w:r>
-        <w:rPr>
-          <w:rFonts w:asciiTheme="minorHAnsi" w:hAnsiTheme="minorHAnsi" w:cs="Calibri"/>
-          <w:b w:val="0"/>
-          <w:sz w:val="22"/>
-          <w:szCs w:val="22"/>
-        </w:rPr>
-        <w:t>senilai</w:t>
-      </w:r>
-      <w:proofErr w:type="spellEnd"/>
+        <w:t>(sebelum PPN) atau senilai</w:t>
+      </w:r>
       <w:r>
         <w:rPr>
           <w:rFonts w:asciiTheme="minorHAnsi" w:hAnsiTheme="minorHAnsi" w:cs="Calibri"/>
@@ -3100,23 +2208,13 @@
           <w:szCs w:val="22"/>
         </w:rPr>
       </w:pPr>
-      <w:proofErr w:type="spellStart"/>
       <w:r>
         <w:rPr>
           <w:rFonts w:asciiTheme="minorHAnsi" w:hAnsiTheme="minorHAnsi" w:cs="Calibri"/>
           <w:sz w:val="22"/>
           <w:szCs w:val="22"/>
         </w:rPr>
-        <w:t>Analisis</w:t>
-      </w:r>
-      <w:proofErr w:type="spellEnd"/>
-      <w:r>
-        <w:rPr>
-          <w:rFonts w:asciiTheme="minorHAnsi" w:hAnsiTheme="minorHAnsi" w:cs="Calibri"/>
-          <w:sz w:val="22"/>
-          <w:szCs w:val="22"/>
-        </w:rPr>
-        <w:t xml:space="preserve"> Bisnis </w:t>
+        <w:t xml:space="preserve">Analisis Bisnis </w:t>
       </w:r>
     </w:p>
     <w:p>
@@ -3139,43 +2237,7 @@
           <w:sz w:val="22"/>
           <w:szCs w:val="22"/>
         </w:rPr>
-        <w:t xml:space="preserve">Dari total </w:t>
-      </w:r>
-      <w:proofErr w:type="spellStart"/>
-      <w:r>
-        <w:rPr>
-          <w:rFonts w:asciiTheme="minorHAnsi" w:hAnsiTheme="minorHAnsi" w:cs="Calibri"/>
-          <w:sz w:val="22"/>
-          <w:szCs w:val="22"/>
-        </w:rPr>
-        <w:t>pendapatan</w:t>
-      </w:r>
-      <w:proofErr w:type="spellEnd"/>
-      <w:r>
-        <w:rPr>
-          <w:rFonts w:asciiTheme="minorHAnsi" w:hAnsiTheme="minorHAnsi" w:cs="Calibri"/>
-          <w:sz w:val="22"/>
-          <w:szCs w:val="22"/>
-        </w:rPr>
-        <w:t xml:space="preserve"> dan seluruh </w:t>
-      </w:r>
-      <w:proofErr w:type="spellStart"/>
-      <w:r>
-        <w:rPr>
-          <w:rFonts w:asciiTheme="minorHAnsi" w:hAnsiTheme="minorHAnsi" w:cs="Calibri"/>
-          <w:sz w:val="22"/>
-          <w:szCs w:val="22"/>
-        </w:rPr>
-        <w:t>beban</w:t>
-      </w:r>
-      <w:proofErr w:type="spellEnd"/>
-      <w:r>
-        <w:rPr>
-          <w:rFonts w:asciiTheme="minorHAnsi" w:hAnsiTheme="minorHAnsi" w:cs="Calibri"/>
-          <w:sz w:val="22"/>
-          <w:szCs w:val="22"/>
-        </w:rPr>
-        <w:t xml:space="preserve"> proyek ini, Telkom mendapatkan target margin sebesar</w:t>
+        <w:t>Dari total pendapatan dan seluruh beban proyek ini, Telkom mendapatkan target margin sebesar</w:t>
       </w:r>
       <w:r>
         <w:rPr>
@@ -3201,45 +2263,16 @@
           <w:sz w:val="22"/>
           <w:szCs w:val="22"/>
         </w:rPr>
-        <w:t>${rpMargin</w:t>
-      </w:r>
-      <w:proofErr w:type="gramStart"/>
+        <w:t>${rpMargin}</w:t>
+      </w:r>
       <w:r>
         <w:rPr>
           <w:rFonts w:asciiTheme="minorHAnsi" w:hAnsiTheme="minorHAnsi" w:cs="Calibri"/>
-          <w:noProof/>
-          <w:sz w:val="22"/>
-          <w:szCs w:val="22"/>
-        </w:rPr>
-        <w:t>}</w:t>
-      </w:r>
-      <w:r>
-        <w:rPr>
-          <w:rFonts w:asciiTheme="minorHAnsi" w:hAnsiTheme="minorHAnsi" w:cs="Calibri"/>
-          <w:sz w:val="22"/>
-          <w:szCs w:val="22"/>
-        </w:rPr>
-        <w:t>,-</w:t>
-      </w:r>
-      <w:proofErr w:type="gramEnd"/>
-      <w:r>
-        <w:rPr>
-          <w:rFonts w:asciiTheme="minorHAnsi" w:hAnsiTheme="minorHAnsi" w:cs="Calibri"/>
-          <w:sz w:val="22"/>
-          <w:szCs w:val="22"/>
-        </w:rPr>
-        <w:t xml:space="preserve"> (sebelum PPN) atau </w:t>
-      </w:r>
-      <w:proofErr w:type="spellStart"/>
-      <w:r>
-        <w:rPr>
-          <w:rFonts w:asciiTheme="minorHAnsi" w:hAnsiTheme="minorHAnsi" w:cs="Calibri"/>
-          <w:sz w:val="22"/>
-          <w:szCs w:val="22"/>
-        </w:rPr>
-        <w:t>senilai</w:t>
-      </w:r>
-      <w:proofErr w:type="spellEnd"/>
+          <w:sz w:val="22"/>
+          <w:szCs w:val="22"/>
+        </w:rPr>
+        <w:t>,- (sebelum PPN) atau senilai</w:t>
+      </w:r>
       <w:r>
         <w:rPr>
           <w:rFonts w:asciiTheme="minorHAnsi" w:hAnsiTheme="minorHAnsi" w:cs="Calibri"/>
@@ -3322,75 +2355,17 @@
           <w:sz w:val="22"/>
           <w:szCs w:val="22"/>
         </w:rPr>
-        <w:t xml:space="preserve">Revenue tersebut </w:t>
-      </w:r>
-      <w:proofErr w:type="spellStart"/>
+        <w:t xml:space="preserve">Revenue tersebut diatas adalah untuk skema bisnis </w:t>
+      </w:r>
       <w:r>
         <w:rPr>
           <w:rFonts w:asciiTheme="minorHAnsi" w:hAnsiTheme="minorHAnsi" w:cs="Calibri"/>
           <w:sz w:val="22"/>
           <w:szCs w:val="22"/>
-        </w:rPr>
-        <w:t>diatas</w:t>
-      </w:r>
-      <w:proofErr w:type="spellEnd"/>
-      <w:r>
-        <w:rPr>
-          <w:rFonts w:asciiTheme="minorHAnsi" w:hAnsiTheme="minorHAnsi" w:cs="Calibri"/>
-          <w:sz w:val="22"/>
-          <w:szCs w:val="22"/>
-        </w:rPr>
-        <w:t xml:space="preserve"> adalah untuk </w:t>
-      </w:r>
-      <w:proofErr w:type="spellStart"/>
-      <w:r>
-        <w:rPr>
-          <w:rFonts w:asciiTheme="minorHAnsi" w:hAnsiTheme="minorHAnsi" w:cs="Calibri"/>
-          <w:sz w:val="22"/>
-          <w:szCs w:val="22"/>
-        </w:rPr>
-        <w:t>skema</w:t>
-      </w:r>
-      <w:proofErr w:type="spellEnd"/>
-      <w:r>
-        <w:rPr>
-          <w:rFonts w:asciiTheme="minorHAnsi" w:hAnsiTheme="minorHAnsi" w:cs="Calibri"/>
-          <w:sz w:val="22"/>
-          <w:szCs w:val="22"/>
-        </w:rPr>
-        <w:t xml:space="preserve"> bisnis </w:t>
-      </w:r>
-      <w:proofErr w:type="spellStart"/>
-      <w:r>
-        <w:rPr>
-          <w:rFonts w:asciiTheme="minorHAnsi" w:hAnsiTheme="minorHAnsi" w:cs="Calibri"/>
-          <w:sz w:val="22"/>
-          <w:szCs w:val="22"/>
-          <w:lang w:val="id-ID"/>
-        </w:rPr>
-        <w:t>Reccuring</w:t>
-      </w:r>
-      <w:proofErr w:type="spellEnd"/>
-      <w:r>
-        <w:rPr>
-          <w:rFonts w:asciiTheme="minorHAnsi" w:hAnsiTheme="minorHAnsi" w:cs="Calibri"/>
-          <w:sz w:val="22"/>
-          <w:szCs w:val="22"/>
-          <w:lang w:val="id-ID"/>
-        </w:rPr>
-        <w:t xml:space="preserve"> </w:t>
-      </w:r>
-      <w:proofErr w:type="spellStart"/>
-      <w:r>
-        <w:rPr>
-          <w:rFonts w:asciiTheme="minorHAnsi" w:hAnsiTheme="minorHAnsi" w:cs="Calibri"/>
-          <w:sz w:val="22"/>
-          <w:szCs w:val="22"/>
-          <w:lang w:val="id-ID"/>
-        </w:rPr>
-        <w:t>Charge</w:t>
-      </w:r>
-      <w:proofErr w:type="spellEnd"/>
+          <w:lang w:val="id-ID"/>
+        </w:rPr>
+        <w:t>Reccuring Charge</w:t>
+      </w:r>
       <w:r>
         <w:rPr>
           <w:rFonts w:asciiTheme="minorHAnsi" w:hAnsiTheme="minorHAnsi" w:cs="Calibri"/>
@@ -3444,42 +2419,8 @@
           <w:lang w:val="id-ID"/>
         </w:rPr>
         <w:lastRenderedPageBreak/>
-        <w:t xml:space="preserve">Tabel 1: </w:t>
-      </w:r>
-      <w:proofErr w:type="spellStart"/>
-      <w:r>
-        <w:rPr>
-          <w:rFonts w:asciiTheme="minorHAnsi" w:hAnsiTheme="minorHAnsi"/>
-          <w:b/>
-          <w:sz w:val="22"/>
-          <w:szCs w:val="22"/>
-          <w:lang w:val="id-ID"/>
-        </w:rPr>
-        <w:t>Rincian</w:t>
-      </w:r>
-      <w:proofErr w:type="spellEnd"/>
-      <w:r>
-        <w:rPr>
-          <w:rFonts w:asciiTheme="minorHAnsi" w:hAnsiTheme="minorHAnsi"/>
-          <w:b/>
-          <w:sz w:val="22"/>
-          <w:szCs w:val="22"/>
-          <w:lang w:val="id-ID"/>
-        </w:rPr>
-        <w:t xml:space="preserve"> Estimasi </w:t>
-      </w:r>
-      <w:proofErr w:type="spellStart"/>
-      <w:r>
-        <w:rPr>
-          <w:rFonts w:asciiTheme="minorHAnsi" w:hAnsiTheme="minorHAnsi"/>
-          <w:b/>
-          <w:sz w:val="22"/>
-          <w:szCs w:val="22"/>
-          <w:lang w:val="id-ID"/>
-        </w:rPr>
-        <w:t>Revenue</w:t>
-      </w:r>
-      <w:proofErr w:type="spellEnd"/>
+        <w:t>Tabel 1: Rincian Estimasi Revenue</w:t>
+      </w:r>
     </w:p>
     <w:tbl>
       <w:tblPr>
@@ -3585,7 +2526,6 @@
                 <w:lang w:val="id-ID"/>
               </w:rPr>
             </w:pPr>
-            <w:proofErr w:type="spellStart"/>
             <w:r>
               <w:rPr>
                 <w:rFonts w:asciiTheme="minorHAnsi" w:hAnsiTheme="minorHAnsi"/>
@@ -3594,31 +2534,8 @@
                 <w:szCs w:val="22"/>
                 <w:lang w:val="id-ID"/>
               </w:rPr>
-              <w:t>Revenue</w:t>
+              <w:t>Revenue Connectivity</w:t>
             </w:r>
-            <w:proofErr w:type="spellEnd"/>
-            <w:r>
-              <w:rPr>
-                <w:rFonts w:asciiTheme="minorHAnsi" w:hAnsiTheme="minorHAnsi"/>
-                <w:b/>
-                <w:sz w:val="22"/>
-                <w:szCs w:val="22"/>
-                <w:lang w:val="id-ID"/>
-              </w:rPr>
-              <w:t xml:space="preserve"> </w:t>
-            </w:r>
-            <w:proofErr w:type="spellStart"/>
-            <w:r>
-              <w:rPr>
-                <w:rFonts w:asciiTheme="minorHAnsi" w:hAnsiTheme="minorHAnsi"/>
-                <w:b/>
-                <w:sz w:val="22"/>
-                <w:szCs w:val="22"/>
-                <w:lang w:val="id-ID"/>
-              </w:rPr>
-              <w:t>Connectivity</w:t>
-            </w:r>
-            <w:proofErr w:type="spellEnd"/>
           </w:p>
         </w:tc>
         <w:tc>
@@ -3641,7 +2558,6 @@
                 <w:lang w:val="id-ID"/>
               </w:rPr>
             </w:pPr>
-            <w:proofErr w:type="spellStart"/>
             <w:r>
               <w:rPr>
                 <w:rFonts w:asciiTheme="minorHAnsi" w:hAnsiTheme="minorHAnsi"/>
@@ -3650,18 +2566,7 @@
                 <w:szCs w:val="22"/>
                 <w:lang w:val="id-ID"/>
               </w:rPr>
-              <w:t>Revenue</w:t>
-            </w:r>
-            <w:proofErr w:type="spellEnd"/>
-            <w:r>
-              <w:rPr>
-                <w:rFonts w:asciiTheme="minorHAnsi" w:hAnsiTheme="minorHAnsi"/>
-                <w:b/>
-                <w:sz w:val="22"/>
-                <w:szCs w:val="22"/>
-                <w:lang w:val="id-ID"/>
-              </w:rPr>
-              <w:t xml:space="preserve"> Produk Mitra / CPE</w:t>
+              <w:t>Revenue Produk Mitra / CPE</w:t>
             </w:r>
           </w:p>
         </w:tc>
@@ -3756,27 +2661,7 @@
                 <w:sz w:val="22"/>
                 <w:szCs w:val="22"/>
               </w:rPr>
-              <w:t>${</w:t>
-            </w:r>
-            <w:proofErr w:type="spellStart"/>
-            <w:r>
-              <w:rPr>
-                <w:rFonts w:asciiTheme="minorHAnsi" w:hAnsiTheme="minorHAnsi"/>
-                <w:b/>
-                <w:sz w:val="22"/>
-                <w:szCs w:val="22"/>
-              </w:rPr>
-              <w:t>revenueConnectivity</w:t>
-            </w:r>
-            <w:proofErr w:type="spellEnd"/>
-            <w:r>
-              <w:rPr>
-                <w:rFonts w:asciiTheme="minorHAnsi" w:hAnsiTheme="minorHAnsi"/>
-                <w:b/>
-                <w:sz w:val="22"/>
-                <w:szCs w:val="22"/>
-              </w:rPr>
-              <w:t>}</w:t>
+              <w:t>${revenueConnectivity}</w:t>
             </w:r>
           </w:p>
         </w:tc>
@@ -5382,7 +4267,6 @@
           <w:lang w:val="id-ID"/>
         </w:rPr>
       </w:pPr>
-      <w:proofErr w:type="spellStart"/>
       <w:r>
         <w:rPr>
           <w:rFonts w:asciiTheme="minorHAnsi" w:hAnsiTheme="minorHAnsi"/>
@@ -5390,49 +4274,17 @@
           <w:sz w:val="22"/>
           <w:szCs w:val="22"/>
         </w:rPr>
-        <w:t>Sehubungan</w:t>
-      </w:r>
-      <w:proofErr w:type="spellEnd"/>
+        <w:t xml:space="preserve">Sehubungan dengan </w:t>
+      </w:r>
       <w:r>
         <w:rPr>
           <w:rFonts w:asciiTheme="minorHAnsi" w:hAnsiTheme="minorHAnsi"/>
           <w:b w:val="0"/>
           <w:sz w:val="22"/>
           <w:szCs w:val="22"/>
-        </w:rPr>
-        <w:t xml:space="preserve"> dengan </w:t>
-      </w:r>
-      <w:r>
-        <w:rPr>
-          <w:rFonts w:asciiTheme="minorHAnsi" w:hAnsiTheme="minorHAnsi"/>
-          <w:b w:val="0"/>
-          <w:sz w:val="22"/>
-          <w:szCs w:val="22"/>
-          <w:lang w:val="id-ID"/>
-        </w:rPr>
-        <w:t xml:space="preserve">adanya peluang </w:t>
-      </w:r>
-      <w:proofErr w:type="spellStart"/>
-      <w:r>
-        <w:rPr>
-          <w:rFonts w:asciiTheme="minorHAnsi" w:hAnsiTheme="minorHAnsi"/>
-          <w:b w:val="0"/>
-          <w:sz w:val="22"/>
-          <w:szCs w:val="22"/>
-          <w:lang w:val="id-ID"/>
-        </w:rPr>
-        <w:t>project</w:t>
-      </w:r>
-      <w:proofErr w:type="spellEnd"/>
-      <w:r>
-        <w:rPr>
-          <w:rFonts w:asciiTheme="minorHAnsi" w:hAnsiTheme="minorHAnsi"/>
-          <w:b w:val="0"/>
-          <w:sz w:val="22"/>
-          <w:szCs w:val="22"/>
-          <w:lang w:val="id-ID"/>
-        </w:rPr>
-        <w:t xml:space="preserve"> dan kebutuhan proyek </w:t>
+          <w:lang w:val="id-ID"/>
+        </w:rPr>
+        <w:t xml:space="preserve">adanya peluang project dan kebutuhan proyek </w:t>
       </w:r>
       <w:r>
         <w:rPr>
@@ -5461,19 +4313,18 @@
           <w:sz w:val="22"/>
           <w:szCs w:val="22"/>
         </w:rPr>
-        <w:t xml:space="preserve">melibatkan </w:t>
-      </w:r>
-      <w:proofErr w:type="spellStart"/>
+        <w:t>melibatkan peran mitra &gt; 60%</w:t>
+      </w:r>
       <w:r>
         <w:rPr>
           <w:rFonts w:asciiTheme="minorHAnsi" w:hAnsiTheme="minorHAnsi"/>
           <w:b w:val="0"/>
           <w:sz w:val="22"/>
           <w:szCs w:val="22"/>
-        </w:rPr>
-        <w:t>peran</w:t>
-      </w:r>
-      <w:proofErr w:type="spellEnd"/>
+          <w:lang w:val="id-ID"/>
+        </w:rPr>
+        <w:t>,</w:t>
+      </w:r>
       <w:r>
         <w:rPr>
           <w:rFonts w:asciiTheme="minorHAnsi" w:hAnsiTheme="minorHAnsi"/>
@@ -5483,7 +4334,6 @@
         </w:rPr>
         <w:t xml:space="preserve"> </w:t>
       </w:r>
-      <w:proofErr w:type="spellStart"/>
       <w:r>
         <w:rPr>
           <w:rFonts w:asciiTheme="minorHAnsi" w:hAnsiTheme="minorHAnsi"/>
@@ -5491,85 +4341,7 @@
           <w:sz w:val="22"/>
           <w:szCs w:val="22"/>
         </w:rPr>
-        <w:t>mitra</w:t>
-      </w:r>
-      <w:proofErr w:type="spellEnd"/>
-      <w:r>
-        <w:rPr>
-          <w:rFonts w:asciiTheme="minorHAnsi" w:hAnsiTheme="minorHAnsi"/>
-          <w:b w:val="0"/>
-          <w:sz w:val="22"/>
-          <w:szCs w:val="22"/>
-        </w:rPr>
-        <w:t xml:space="preserve"> &gt; 60%</w:t>
-      </w:r>
-      <w:r>
-        <w:rPr>
-          <w:rFonts w:asciiTheme="minorHAnsi" w:hAnsiTheme="minorHAnsi"/>
-          <w:b w:val="0"/>
-          <w:sz w:val="22"/>
-          <w:szCs w:val="22"/>
-          <w:lang w:val="id-ID"/>
-        </w:rPr>
-        <w:t>,</w:t>
-      </w:r>
-      <w:r>
-        <w:rPr>
-          <w:rFonts w:asciiTheme="minorHAnsi" w:hAnsiTheme="minorHAnsi"/>
-          <w:b w:val="0"/>
-          <w:sz w:val="22"/>
-          <w:szCs w:val="22"/>
-        </w:rPr>
-        <w:t xml:space="preserve"> </w:t>
-      </w:r>
-      <w:r>
-        <w:rPr>
-          <w:rFonts w:asciiTheme="minorHAnsi" w:hAnsiTheme="minorHAnsi"/>
-          <w:b w:val="0"/>
-          <w:sz w:val="22"/>
-          <w:szCs w:val="22"/>
-        </w:rPr>
-        <w:t xml:space="preserve">maka kami </w:t>
-      </w:r>
-      <w:proofErr w:type="spellStart"/>
-      <w:r>
-        <w:rPr>
-          <w:rFonts w:asciiTheme="minorHAnsi" w:hAnsiTheme="minorHAnsi"/>
-          <w:b w:val="0"/>
-          <w:sz w:val="22"/>
-          <w:szCs w:val="22"/>
-        </w:rPr>
-        <w:t>mohon</w:t>
-      </w:r>
-      <w:proofErr w:type="spellEnd"/>
-      <w:r>
-        <w:rPr>
-          <w:rFonts w:asciiTheme="minorHAnsi" w:hAnsiTheme="minorHAnsi"/>
-          <w:b w:val="0"/>
-          <w:sz w:val="22"/>
-          <w:szCs w:val="22"/>
-        </w:rPr>
-        <w:t xml:space="preserve"> </w:t>
-      </w:r>
-      <w:proofErr w:type="spellStart"/>
-      <w:r>
-        <w:rPr>
-          <w:rFonts w:asciiTheme="minorHAnsi" w:hAnsiTheme="minorHAnsi"/>
-          <w:b w:val="0"/>
-          <w:sz w:val="22"/>
-          <w:szCs w:val="22"/>
-        </w:rPr>
-        <w:t>persetujuan</w:t>
-      </w:r>
-      <w:proofErr w:type="spellEnd"/>
-      <w:r>
-        <w:rPr>
-          <w:rFonts w:asciiTheme="minorHAnsi" w:hAnsiTheme="minorHAnsi"/>
-          <w:b w:val="0"/>
-          <w:sz w:val="22"/>
-          <w:szCs w:val="22"/>
-        </w:rPr>
-        <w:t xml:space="preserve"> dari </w:t>
+        <w:t xml:space="preserve">maka kami mohon persetujuan dari </w:t>
       </w:r>
       <w:r>
         <w:rPr>
@@ -5598,27 +4370,7 @@
           <w:sz w:val="22"/>
           <w:szCs w:val="22"/>
         </w:rPr>
-        <w:t xml:space="preserve">untuk </w:t>
-      </w:r>
-      <w:proofErr w:type="spellStart"/>
-      <w:r>
-        <w:rPr>
-          <w:rFonts w:asciiTheme="minorHAnsi" w:hAnsiTheme="minorHAnsi"/>
-          <w:b w:val="0"/>
-          <w:sz w:val="22"/>
-          <w:szCs w:val="22"/>
-        </w:rPr>
-        <w:t>mengikuti</w:t>
-      </w:r>
-      <w:proofErr w:type="spellEnd"/>
-      <w:r>
-        <w:rPr>
-          <w:rFonts w:asciiTheme="minorHAnsi" w:hAnsiTheme="minorHAnsi"/>
-          <w:b w:val="0"/>
-          <w:sz w:val="22"/>
-          <w:szCs w:val="22"/>
-        </w:rPr>
-        <w:t xml:space="preserve"> project ini.</w:t>
+        <w:t>untuk mengikuti project ini.</w:t>
       </w:r>
     </w:p>
     <w:p>
@@ -5764,73 +4516,7 @@
           <w:sz w:val="22"/>
           <w:szCs w:val="22"/>
         </w:rPr>
-        <w:t xml:space="preserve"> </w:t>
-      </w:r>
-      <w:proofErr w:type="spellStart"/>
-      <w:r>
-        <w:rPr>
-          <w:rFonts w:asciiTheme="minorHAnsi" w:hAnsiTheme="minorHAnsi"/>
-          <w:i w:val="0"/>
-          <w:iCs w:val="0"/>
-          <w:sz w:val="22"/>
-          <w:szCs w:val="22"/>
-        </w:rPr>
-        <w:t>sebenar-benarnya</w:t>
-      </w:r>
-      <w:proofErr w:type="spellEnd"/>
-      <w:r>
-        <w:rPr>
-          <w:rFonts w:asciiTheme="minorHAnsi" w:hAnsiTheme="minorHAnsi"/>
-          <w:i w:val="0"/>
-          <w:iCs w:val="0"/>
-          <w:sz w:val="22"/>
-          <w:szCs w:val="22"/>
-        </w:rPr>
-        <w:t xml:space="preserve"> sesuai </w:t>
-      </w:r>
-      <w:proofErr w:type="spellStart"/>
-      <w:r>
-        <w:rPr>
-          <w:rFonts w:asciiTheme="minorHAnsi" w:hAnsiTheme="minorHAnsi"/>
-          <w:i w:val="0"/>
-          <w:iCs w:val="0"/>
-          <w:sz w:val="22"/>
-          <w:szCs w:val="22"/>
-        </w:rPr>
-        <w:t>sumpah</w:t>
-      </w:r>
-      <w:proofErr w:type="spellEnd"/>
-      <w:r>
-        <w:rPr>
-          <w:rFonts w:asciiTheme="minorHAnsi" w:hAnsiTheme="minorHAnsi"/>
-          <w:i w:val="0"/>
-          <w:iCs w:val="0"/>
-          <w:sz w:val="22"/>
-          <w:szCs w:val="22"/>
-        </w:rPr>
-        <w:t xml:space="preserve"> </w:t>
-      </w:r>
-      <w:proofErr w:type="spellStart"/>
-      <w:r>
-        <w:rPr>
-          <w:rFonts w:asciiTheme="minorHAnsi" w:hAnsiTheme="minorHAnsi"/>
-          <w:i w:val="0"/>
-          <w:iCs w:val="0"/>
-          <w:sz w:val="22"/>
-          <w:szCs w:val="22"/>
-        </w:rPr>
-        <w:t>jabatan</w:t>
-      </w:r>
-      <w:proofErr w:type="spellEnd"/>
-      <w:r>
-        <w:rPr>
-          <w:rFonts w:asciiTheme="minorHAnsi" w:hAnsiTheme="minorHAnsi"/>
-          <w:i w:val="0"/>
-          <w:iCs w:val="0"/>
-          <w:sz w:val="22"/>
-          <w:szCs w:val="22"/>
-        </w:rPr>
-        <w:t>.</w:t>
+        <w:t xml:space="preserve"> sebenar-benarnya sesuai sumpah jabatan.</w:t>
       </w:r>
     </w:p>
     <w:p>
@@ -6448,7 +5134,6 @@
                 <w:szCs w:val="22"/>
               </w:rPr>
             </w:pPr>
-            <w:proofErr w:type="spellStart"/>
             <w:r>
               <w:rPr>
                 <w:rFonts w:asciiTheme="minorHAnsi" w:hAnsiTheme="minorHAnsi"/>
@@ -6458,19 +5143,7 @@
                 <w:szCs w:val="22"/>
                 <w:lang w:val="id-ID"/>
               </w:rPr>
-              <w:t>Direview</w:t>
-            </w:r>
-            <w:proofErr w:type="spellEnd"/>
-            <w:r>
-              <w:rPr>
-                <w:rFonts w:asciiTheme="minorHAnsi" w:hAnsiTheme="minorHAnsi"/>
-                <w:i w:val="0"/>
-                <w:iCs w:val="0"/>
-                <w:sz w:val="22"/>
-                <w:szCs w:val="22"/>
-                <w:lang w:val="id-ID"/>
-              </w:rPr>
-              <w:t xml:space="preserve"> </w:t>
+              <w:t xml:space="preserve">Direview </w:t>
             </w:r>
             <w:r>
               <w:rPr>
@@ -6538,30 +5211,7 @@
                 <w:lang w:val="id-ID"/>
               </w:rPr>
               <w:br/>
-            </w:r>
-            <w:proofErr w:type="gramStart"/>
-            <w:r>
-              <w:rPr>
-                <w:rFonts w:asciiTheme="minorHAnsi" w:hAnsiTheme="minorHAnsi" w:cs="Arial"/>
-                <w:i w:val="0"/>
-                <w:iCs w:val="0"/>
-                <w:sz w:val="22"/>
-                <w:szCs w:val="22"/>
-                <w:lang w:val="id-ID"/>
-              </w:rPr>
-              <w:t>NIK :</w:t>
-            </w:r>
-            <w:proofErr w:type="gramEnd"/>
-            <w:r>
-              <w:rPr>
-                <w:rFonts w:asciiTheme="minorHAnsi" w:hAnsiTheme="minorHAnsi" w:cs="Arial"/>
-                <w:i w:val="0"/>
-                <w:iCs w:val="0"/>
-                <w:sz w:val="22"/>
-                <w:szCs w:val="22"/>
-                <w:lang w:val="id-ID"/>
-              </w:rPr>
-              <w:t xml:space="preserve"> </w:t>
+              <w:t xml:space="preserve">NIK : </w:t>
             </w:r>
             <w:r>
               <w:rPr>
@@ -6713,30 +5363,7 @@
                 <w:lang w:val="id-ID"/>
               </w:rPr>
               <w:br/>
-            </w:r>
-            <w:proofErr w:type="gramStart"/>
-            <w:r>
-              <w:rPr>
-                <w:rFonts w:asciiTheme="minorHAnsi" w:hAnsiTheme="minorHAnsi" w:cs="Arial"/>
-                <w:i w:val="0"/>
-                <w:iCs w:val="0"/>
-                <w:sz w:val="22"/>
-                <w:szCs w:val="22"/>
-                <w:lang w:val="id-ID"/>
-              </w:rPr>
-              <w:t>NIK :</w:t>
-            </w:r>
-            <w:proofErr w:type="gramEnd"/>
-            <w:r>
-              <w:rPr>
-                <w:rFonts w:asciiTheme="minorHAnsi" w:hAnsiTheme="minorHAnsi" w:cs="Arial"/>
-                <w:i w:val="0"/>
-                <w:iCs w:val="0"/>
-                <w:sz w:val="22"/>
-                <w:szCs w:val="22"/>
-                <w:lang w:val="id-ID"/>
-              </w:rPr>
-              <w:t xml:space="preserve"> </w:t>
+              <w:t xml:space="preserve">NIK : </w:t>
             </w:r>
             <w:r>
               <w:rPr>
@@ -7257,26 +5884,7 @@
                 <w:lang w:val="id-ID"/>
               </w:rPr>
               <w:br/>
-            </w:r>
-            <w:proofErr w:type="gramStart"/>
-            <w:r>
-              <w:rPr>
-                <w:rFonts w:asciiTheme="minorHAnsi" w:hAnsiTheme="minorHAnsi" w:cs="Arial"/>
-                <w:sz w:val="22"/>
-                <w:szCs w:val="22"/>
-                <w:lang w:val="id-ID"/>
-              </w:rPr>
-              <w:t>NIK :</w:t>
-            </w:r>
-            <w:proofErr w:type="gramEnd"/>
-            <w:r>
-              <w:rPr>
-                <w:rFonts w:asciiTheme="minorHAnsi" w:hAnsiTheme="minorHAnsi" w:cs="Arial"/>
-                <w:sz w:val="22"/>
-                <w:szCs w:val="22"/>
-                <w:lang w:val="id-ID"/>
-              </w:rPr>
-              <w:t xml:space="preserve"> </w:t>
+              <w:t xml:space="preserve">NIK : </w:t>
             </w:r>
             <w:r>
               <w:rPr>
@@ -7324,8 +5932,6 @@
               </w:rPr>
               <w:t>${jabatanApproval}</w:t>
             </w:r>
-            <w:bookmarkStart w:id="0" w:name="_GoBack"/>
-            <w:bookmarkEnd w:id="0"/>
           </w:p>
         </w:tc>
         <w:tc>
@@ -10310,7 +8916,6 @@
     <w:lsdException w:name="Table Web 2" w:semiHidden="1" w:unhideWhenUsed="1"/>
     <w:lsdException w:name="Table Web 3" w:semiHidden="1" w:unhideWhenUsed="1"/>
     <w:lsdException w:name="Balloon Text" w:semiHidden="1" w:unhideWhenUsed="1"/>
-    <w:lsdException w:name="Table Grid" w:semiHidden="1" w:unhideWhenUsed="1"/>
     <w:lsdException w:name="Table Theme" w:semiHidden="1" w:unhideWhenUsed="1"/>
     <w:lsdException w:name="Placeholder Text" w:semiHidden="1" w:uiPriority="99"/>
     <w:lsdException w:name="No Spacing" w:uiPriority="1" w:qFormat="1"/>
@@ -11117,7 +9722,7 @@
 </file>
 
 <file path=customXml/itemProps1.xml><?xml version="1.0" encoding="utf-8"?>
-<ds:datastoreItem xmlns:ds="http://schemas.openxmlformats.org/officeDocument/2006/customXml" ds:itemID="{7DB579F3-2F5F-479E-8E3F-7BF41583EB28}">
+<ds:datastoreItem xmlns:ds="http://schemas.openxmlformats.org/officeDocument/2006/customXml" ds:itemID="{BC02A0F3-A36B-49B8-B3E2-1AA3050B15FF}">
   <ds:schemaRefs>
     <ds:schemaRef ds:uri="http://schemas.openxmlformats.org/officeDocument/2006/bibliography"/>
   </ds:schemaRefs>

--- a/public/template/template_p0.docx
+++ b/public/template/template_p0.docx
@@ -96,7 +96,29 @@
           <w:sz w:val="22"/>
           <w:szCs w:val="22"/>
         </w:rPr>
-        <w:t>${jenisPelanggan}</w:t>
+        <w:t>${</w:t>
+      </w:r>
+      <w:proofErr w:type="spellStart"/>
+      <w:r>
+        <w:rPr>
+          <w:rFonts w:asciiTheme="minorHAnsi" w:hAnsiTheme="minorHAnsi"/>
+          <w:b/>
+          <w:bCs/>
+          <w:sz w:val="22"/>
+          <w:szCs w:val="22"/>
+        </w:rPr>
+        <w:t>jenisPelanggan</w:t>
+      </w:r>
+      <w:proofErr w:type="spellEnd"/>
+      <w:r>
+        <w:rPr>
+          <w:rFonts w:asciiTheme="minorHAnsi" w:hAnsiTheme="minorHAnsi"/>
+          <w:b/>
+          <w:bCs/>
+          <w:sz w:val="22"/>
+          <w:szCs w:val="22"/>
+        </w:rPr>
+        <w:t>}</w:t>
       </w:r>
     </w:p>
     <w:p>
@@ -214,21 +236,7 @@
           <w:szCs w:val="22"/>
           <w:lang w:val="pt-BR"/>
         </w:rPr>
-        <w:t>${tahun</w:t>
-      </w:r>
-      <w:bookmarkStart w:id="0" w:name="_GoBack"/>
-      <w:bookmarkEnd w:id="0"/>
-      <w:r>
-        <w:rPr>
-          <w:rFonts w:asciiTheme="minorHAnsi" w:hAnsiTheme="minorHAnsi"/>
-          <w:b/>
-          <w:bCs/>
-          <w:noProof/>
-          <w:sz w:val="22"/>
-          <w:szCs w:val="22"/>
-          <w:lang w:val="pt-BR"/>
-        </w:rPr>
-        <w:t>}</w:t>
+        <w:t>${tahun}</w:t>
       </w:r>
     </w:p>
     <w:p>
@@ -484,7 +492,27 @@
                 <w:sz w:val="22"/>
                 <w:szCs w:val="22"/>
               </w:rPr>
-              <w:t>${judul}</w:t>
+              <w:t>${</w:t>
+            </w:r>
+            <w:proofErr w:type="spellStart"/>
+            <w:r>
+              <w:rPr>
+                <w:rFonts w:asciiTheme="minorHAnsi" w:hAnsiTheme="minorHAnsi"/>
+                <w:b/>
+                <w:sz w:val="22"/>
+                <w:szCs w:val="22"/>
+              </w:rPr>
+              <w:t>judul</w:t>
+            </w:r>
+            <w:proofErr w:type="spellEnd"/>
+            <w:r>
+              <w:rPr>
+                <w:rFonts w:asciiTheme="minorHAnsi" w:hAnsiTheme="minorHAnsi"/>
+                <w:b/>
+                <w:sz w:val="22"/>
+                <w:szCs w:val="22"/>
+              </w:rPr>
+              <w:t>}</w:t>
             </w:r>
           </w:p>
         </w:tc>
@@ -1000,7 +1028,87 @@
           <w:szCs w:val="22"/>
           <w:lang w:val="id-ID"/>
         </w:rPr>
-        <w:t>Menjaga Kepercayaan dan menciptakan persepsi win win solution baik terhadap customer maupun terhadap Telkom sendiri.</w:t>
+        <w:t xml:space="preserve">Menjaga Kepercayaan dan menciptakan persepsi </w:t>
+      </w:r>
+      <w:proofErr w:type="spellStart"/>
+      <w:r>
+        <w:rPr>
+          <w:rFonts w:asciiTheme="minorHAnsi" w:hAnsiTheme="minorHAnsi"/>
+          <w:sz w:val="22"/>
+          <w:szCs w:val="22"/>
+          <w:lang w:val="id-ID"/>
+        </w:rPr>
+        <w:t>win</w:t>
+      </w:r>
+      <w:proofErr w:type="spellEnd"/>
+      <w:r>
+        <w:rPr>
+          <w:rFonts w:asciiTheme="minorHAnsi" w:hAnsiTheme="minorHAnsi"/>
+          <w:sz w:val="22"/>
+          <w:szCs w:val="22"/>
+          <w:lang w:val="id-ID"/>
+        </w:rPr>
+        <w:t xml:space="preserve"> </w:t>
+      </w:r>
+      <w:proofErr w:type="spellStart"/>
+      <w:r>
+        <w:rPr>
+          <w:rFonts w:asciiTheme="minorHAnsi" w:hAnsiTheme="minorHAnsi"/>
+          <w:sz w:val="22"/>
+          <w:szCs w:val="22"/>
+          <w:lang w:val="id-ID"/>
+        </w:rPr>
+        <w:t>win</w:t>
+      </w:r>
+      <w:proofErr w:type="spellEnd"/>
+      <w:r>
+        <w:rPr>
+          <w:rFonts w:asciiTheme="minorHAnsi" w:hAnsiTheme="minorHAnsi"/>
+          <w:sz w:val="22"/>
+          <w:szCs w:val="22"/>
+          <w:lang w:val="id-ID"/>
+        </w:rPr>
+        <w:t xml:space="preserve"> </w:t>
+      </w:r>
+      <w:proofErr w:type="spellStart"/>
+      <w:r>
+        <w:rPr>
+          <w:rFonts w:asciiTheme="minorHAnsi" w:hAnsiTheme="minorHAnsi"/>
+          <w:sz w:val="22"/>
+          <w:szCs w:val="22"/>
+          <w:lang w:val="id-ID"/>
+        </w:rPr>
+        <w:t>solution</w:t>
+      </w:r>
+      <w:proofErr w:type="spellEnd"/>
+      <w:r>
+        <w:rPr>
+          <w:rFonts w:asciiTheme="minorHAnsi" w:hAnsiTheme="minorHAnsi"/>
+          <w:sz w:val="22"/>
+          <w:szCs w:val="22"/>
+          <w:lang w:val="id-ID"/>
+        </w:rPr>
+        <w:t xml:space="preserve"> baik terhadap </w:t>
+      </w:r>
+      <w:proofErr w:type="spellStart"/>
+      <w:r>
+        <w:rPr>
+          <w:rFonts w:asciiTheme="minorHAnsi" w:hAnsiTheme="minorHAnsi"/>
+          <w:sz w:val="22"/>
+          <w:szCs w:val="22"/>
+          <w:lang w:val="id-ID"/>
+        </w:rPr>
+        <w:t>customer</w:t>
+      </w:r>
+      <w:proofErr w:type="spellEnd"/>
+      <w:r>
+        <w:rPr>
+          <w:rFonts w:asciiTheme="minorHAnsi" w:hAnsiTheme="minorHAnsi"/>
+          <w:sz w:val="22"/>
+          <w:szCs w:val="22"/>
+          <w:lang w:val="id-ID"/>
+        </w:rPr>
+        <w:t xml:space="preserve"> maupun terhadap Telkom sendiri.</w:t>
       </w:r>
     </w:p>
     <w:p>
@@ -1026,7 +1134,67 @@
           <w:szCs w:val="22"/>
           <w:lang w:val="id-ID"/>
         </w:rPr>
-        <w:t>Memberikan value added untuk customer sehingga diharapkan tingkat loyalitas pelanggan semakin meningkat.</w:t>
+        <w:t xml:space="preserve">Memberikan </w:t>
+      </w:r>
+      <w:proofErr w:type="spellStart"/>
+      <w:r>
+        <w:rPr>
+          <w:rFonts w:asciiTheme="minorHAnsi" w:hAnsiTheme="minorHAnsi"/>
+          <w:sz w:val="22"/>
+          <w:szCs w:val="22"/>
+          <w:lang w:val="id-ID"/>
+        </w:rPr>
+        <w:t>value</w:t>
+      </w:r>
+      <w:proofErr w:type="spellEnd"/>
+      <w:r>
+        <w:rPr>
+          <w:rFonts w:asciiTheme="minorHAnsi" w:hAnsiTheme="minorHAnsi"/>
+          <w:sz w:val="22"/>
+          <w:szCs w:val="22"/>
+          <w:lang w:val="id-ID"/>
+        </w:rPr>
+        <w:t xml:space="preserve"> </w:t>
+      </w:r>
+      <w:proofErr w:type="spellStart"/>
+      <w:r>
+        <w:rPr>
+          <w:rFonts w:asciiTheme="minorHAnsi" w:hAnsiTheme="minorHAnsi"/>
+          <w:sz w:val="22"/>
+          <w:szCs w:val="22"/>
+          <w:lang w:val="id-ID"/>
+        </w:rPr>
+        <w:t>added</w:t>
+      </w:r>
+      <w:proofErr w:type="spellEnd"/>
+      <w:r>
+        <w:rPr>
+          <w:rFonts w:asciiTheme="minorHAnsi" w:hAnsiTheme="minorHAnsi"/>
+          <w:sz w:val="22"/>
+          <w:szCs w:val="22"/>
+          <w:lang w:val="id-ID"/>
+        </w:rPr>
+        <w:t xml:space="preserve"> untuk </w:t>
+      </w:r>
+      <w:proofErr w:type="spellStart"/>
+      <w:r>
+        <w:rPr>
+          <w:rFonts w:asciiTheme="minorHAnsi" w:hAnsiTheme="minorHAnsi"/>
+          <w:sz w:val="22"/>
+          <w:szCs w:val="22"/>
+          <w:lang w:val="id-ID"/>
+        </w:rPr>
+        <w:t>customer</w:t>
+      </w:r>
+      <w:proofErr w:type="spellEnd"/>
+      <w:r>
+        <w:rPr>
+          <w:rFonts w:asciiTheme="minorHAnsi" w:hAnsiTheme="minorHAnsi"/>
+          <w:sz w:val="22"/>
+          <w:szCs w:val="22"/>
+          <w:lang w:val="id-ID"/>
+        </w:rPr>
+        <w:t xml:space="preserve"> sehingga diharapkan tingkat loyalitas pelanggan semakin meningkat.</w:t>
       </w:r>
     </w:p>
     <w:p>
@@ -1052,7 +1220,67 @@
           <w:szCs w:val="22"/>
           <w:lang w:val="id-ID"/>
         </w:rPr>
-        <w:t xml:space="preserve">Menciptakan “entry barriers” bagi competitor dalam penetrasi Solusi IT di </w:t>
+        <w:t>Menciptakan “</w:t>
+      </w:r>
+      <w:proofErr w:type="spellStart"/>
+      <w:r>
+        <w:rPr>
+          <w:rFonts w:asciiTheme="minorHAnsi" w:hAnsiTheme="minorHAnsi"/>
+          <w:sz w:val="22"/>
+          <w:szCs w:val="22"/>
+          <w:lang w:val="id-ID"/>
+        </w:rPr>
+        <w:t>entry</w:t>
+      </w:r>
+      <w:proofErr w:type="spellEnd"/>
+      <w:r>
+        <w:rPr>
+          <w:rFonts w:asciiTheme="minorHAnsi" w:hAnsiTheme="minorHAnsi"/>
+          <w:sz w:val="22"/>
+          <w:szCs w:val="22"/>
+          <w:lang w:val="id-ID"/>
+        </w:rPr>
+        <w:t xml:space="preserve"> </w:t>
+      </w:r>
+      <w:proofErr w:type="spellStart"/>
+      <w:r>
+        <w:rPr>
+          <w:rFonts w:asciiTheme="minorHAnsi" w:hAnsiTheme="minorHAnsi"/>
+          <w:sz w:val="22"/>
+          <w:szCs w:val="22"/>
+          <w:lang w:val="id-ID"/>
+        </w:rPr>
+        <w:t>barriers</w:t>
+      </w:r>
+      <w:proofErr w:type="spellEnd"/>
+      <w:r>
+        <w:rPr>
+          <w:rFonts w:asciiTheme="minorHAnsi" w:hAnsiTheme="minorHAnsi"/>
+          <w:sz w:val="22"/>
+          <w:szCs w:val="22"/>
+          <w:lang w:val="id-ID"/>
+        </w:rPr>
+        <w:t xml:space="preserve">” bagi </w:t>
+      </w:r>
+      <w:proofErr w:type="spellStart"/>
+      <w:r>
+        <w:rPr>
+          <w:rFonts w:asciiTheme="minorHAnsi" w:hAnsiTheme="minorHAnsi"/>
+          <w:sz w:val="22"/>
+          <w:szCs w:val="22"/>
+          <w:lang w:val="id-ID"/>
+        </w:rPr>
+        <w:t>competitor</w:t>
+      </w:r>
+      <w:proofErr w:type="spellEnd"/>
+      <w:r>
+        <w:rPr>
+          <w:rFonts w:asciiTheme="minorHAnsi" w:hAnsiTheme="minorHAnsi"/>
+          <w:sz w:val="22"/>
+          <w:szCs w:val="22"/>
+          <w:lang w:val="id-ID"/>
+        </w:rPr>
+        <w:t xml:space="preserve"> dalam penetrasi Solusi IT di </w:t>
       </w:r>
       <w:r>
         <w:rPr>
@@ -1094,7 +1322,25 @@
           <w:sz w:val="22"/>
           <w:szCs w:val="22"/>
         </w:rPr>
-        <w:t>Ruang Lingkup:</w:t>
+        <w:t xml:space="preserve">Ruang </w:t>
+      </w:r>
+      <w:proofErr w:type="spellStart"/>
+      <w:r>
+        <w:rPr>
+          <w:rFonts w:asciiTheme="minorHAnsi" w:hAnsiTheme="minorHAnsi"/>
+          <w:sz w:val="22"/>
+          <w:szCs w:val="22"/>
+        </w:rPr>
+        <w:t>Lingkup</w:t>
+      </w:r>
+      <w:proofErr w:type="spellEnd"/>
+      <w:r>
+        <w:rPr>
+          <w:rFonts w:asciiTheme="minorHAnsi" w:hAnsiTheme="minorHAnsi"/>
+          <w:sz w:val="22"/>
+          <w:szCs w:val="22"/>
+        </w:rPr>
+        <w:t>:</w:t>
       </w:r>
       <w:r>
         <w:rPr>
@@ -1121,8 +1367,39 @@
           <w:szCs w:val="22"/>
           <w:lang w:val="id-ID"/>
         </w:rPr>
-        <w:t xml:space="preserve"> sesuai detil di Tabel 1 dibawah</w:t>
-      </w:r>
+        <w:t xml:space="preserve"> sesuai </w:t>
+      </w:r>
+      <w:proofErr w:type="spellStart"/>
+      <w:r>
+        <w:rPr>
+          <w:rFonts w:asciiTheme="minorHAnsi" w:hAnsiTheme="minorHAnsi"/>
+          <w:sz w:val="22"/>
+          <w:szCs w:val="22"/>
+          <w:lang w:val="id-ID"/>
+        </w:rPr>
+        <w:t>detil</w:t>
+      </w:r>
+      <w:proofErr w:type="spellEnd"/>
+      <w:r>
+        <w:rPr>
+          <w:rFonts w:asciiTheme="minorHAnsi" w:hAnsiTheme="minorHAnsi"/>
+          <w:sz w:val="22"/>
+          <w:szCs w:val="22"/>
+          <w:lang w:val="id-ID"/>
+        </w:rPr>
+        <w:t xml:space="preserve"> di Tabel 1 </w:t>
+      </w:r>
+      <w:proofErr w:type="spellStart"/>
+      <w:r>
+        <w:rPr>
+          <w:rFonts w:asciiTheme="minorHAnsi" w:hAnsiTheme="minorHAnsi"/>
+          <w:sz w:val="22"/>
+          <w:szCs w:val="22"/>
+          <w:lang w:val="id-ID"/>
+        </w:rPr>
+        <w:t>dibawah</w:t>
+      </w:r>
+      <w:proofErr w:type="spellEnd"/>
       <w:r>
         <w:rPr>
           <w:rFonts w:asciiTheme="minorHAnsi" w:hAnsiTheme="minorHAnsi"/>
@@ -1153,8 +1430,18 @@
           <w:sz w:val="22"/>
           <w:szCs w:val="22"/>
         </w:rPr>
-        <w:t>Resume Proyek :</w:t>
-      </w:r>
+        <w:t xml:space="preserve">Resume </w:t>
+      </w:r>
+      <w:proofErr w:type="gramStart"/>
+      <w:r>
+        <w:rPr>
+          <w:rFonts w:asciiTheme="minorHAnsi" w:hAnsiTheme="minorHAnsi"/>
+          <w:sz w:val="22"/>
+          <w:szCs w:val="22"/>
+        </w:rPr>
+        <w:t>Proyek :</w:t>
+      </w:r>
+      <w:proofErr w:type="gramEnd"/>
     </w:p>
     <w:p>
       <w:pPr>
@@ -1174,14 +1461,52 @@
           <w:szCs w:val="22"/>
         </w:rPr>
       </w:pPr>
-      <w:r>
-        <w:rPr>
-          <w:rFonts w:asciiTheme="minorHAnsi" w:hAnsiTheme="minorHAnsi"/>
-          <w:sz w:val="22"/>
-          <w:szCs w:val="22"/>
-        </w:rPr>
-        <w:t>Estimasi Revenue : Rp</w:t>
-      </w:r>
+      <w:proofErr w:type="spellStart"/>
+      <w:r>
+        <w:rPr>
+          <w:rFonts w:asciiTheme="minorHAnsi" w:hAnsiTheme="minorHAnsi"/>
+          <w:sz w:val="22"/>
+          <w:szCs w:val="22"/>
+        </w:rPr>
+        <w:t>Estimasi</w:t>
+      </w:r>
+      <w:proofErr w:type="spellEnd"/>
+      <w:r>
+        <w:rPr>
+          <w:rFonts w:asciiTheme="minorHAnsi" w:hAnsiTheme="minorHAnsi"/>
+          <w:sz w:val="22"/>
+          <w:szCs w:val="22"/>
+        </w:rPr>
+        <w:t xml:space="preserve"> </w:t>
+      </w:r>
+      <w:proofErr w:type="gramStart"/>
+      <w:r>
+        <w:rPr>
+          <w:rFonts w:asciiTheme="minorHAnsi" w:hAnsiTheme="minorHAnsi"/>
+          <w:sz w:val="22"/>
+          <w:szCs w:val="22"/>
+        </w:rPr>
+        <w:t>Revenue :</w:t>
+      </w:r>
+      <w:proofErr w:type="gramEnd"/>
+      <w:r>
+        <w:rPr>
+          <w:rFonts w:asciiTheme="minorHAnsi" w:hAnsiTheme="minorHAnsi"/>
+          <w:sz w:val="22"/>
+          <w:szCs w:val="22"/>
+        </w:rPr>
+        <w:t xml:space="preserve"> </w:t>
+      </w:r>
+      <w:proofErr w:type="spellStart"/>
+      <w:r>
+        <w:rPr>
+          <w:rFonts w:asciiTheme="minorHAnsi" w:hAnsiTheme="minorHAnsi"/>
+          <w:sz w:val="22"/>
+          <w:szCs w:val="22"/>
+        </w:rPr>
+        <w:t>Rp</w:t>
+      </w:r>
+      <w:proofErr w:type="spellEnd"/>
       <w:r>
         <w:rPr>
           <w:rFonts w:asciiTheme="minorHAnsi" w:hAnsiTheme="minorHAnsi"/>
@@ -1262,15 +1587,43 @@
           <w:sz w:val="22"/>
           <w:szCs w:val="22"/>
         </w:rPr>
-        <w:t>${revenueConnectivity}</w:t>
-      </w:r>
-      <w:r>
-        <w:rPr>
-          <w:rFonts w:asciiTheme="minorHAnsi" w:hAnsiTheme="minorHAnsi"/>
-          <w:sz w:val="22"/>
-          <w:szCs w:val="22"/>
-        </w:rPr>
-        <w:t xml:space="preserve">,- </w:t>
+        <w:t>${</w:t>
+      </w:r>
+      <w:proofErr w:type="spellStart"/>
+      <w:r>
+        <w:rPr>
+          <w:rFonts w:asciiTheme="minorHAnsi" w:hAnsiTheme="minorHAnsi"/>
+          <w:sz w:val="22"/>
+          <w:szCs w:val="22"/>
+        </w:rPr>
+        <w:t>revenueConnectivity</w:t>
+      </w:r>
+      <w:proofErr w:type="spellEnd"/>
+      <w:proofErr w:type="gramStart"/>
+      <w:r>
+        <w:rPr>
+          <w:rFonts w:asciiTheme="minorHAnsi" w:hAnsiTheme="minorHAnsi"/>
+          <w:sz w:val="22"/>
+          <w:szCs w:val="22"/>
+        </w:rPr>
+        <w:t>}</w:t>
+      </w:r>
+      <w:r>
+        <w:rPr>
+          <w:rFonts w:asciiTheme="minorHAnsi" w:hAnsiTheme="minorHAnsi"/>
+          <w:sz w:val="22"/>
+          <w:szCs w:val="22"/>
+        </w:rPr>
+        <w:t>,-</w:t>
+      </w:r>
+      <w:proofErr w:type="gramEnd"/>
+      <w:r>
+        <w:rPr>
+          <w:rFonts w:asciiTheme="minorHAnsi" w:hAnsiTheme="minorHAnsi"/>
+          <w:sz w:val="22"/>
+          <w:szCs w:val="22"/>
+        </w:rPr>
+        <w:t xml:space="preserve"> </w:t>
       </w:r>
     </w:p>
     <w:p>
@@ -1316,7 +1669,25 @@
           <w:szCs w:val="22"/>
         </w:rPr>
         <w:tab/>
-        <w:t xml:space="preserve">: Rp   </w:t>
+        <w:t xml:space="preserve">: </w:t>
+      </w:r>
+      <w:proofErr w:type="spellStart"/>
+      <w:r>
+        <w:rPr>
+          <w:rFonts w:asciiTheme="minorHAnsi" w:hAnsiTheme="minorHAnsi"/>
+          <w:sz w:val="22"/>
+          <w:szCs w:val="22"/>
+        </w:rPr>
+        <w:t>Rp</w:t>
+      </w:r>
+      <w:proofErr w:type="spellEnd"/>
+      <w:r>
+        <w:rPr>
+          <w:rFonts w:asciiTheme="minorHAnsi" w:hAnsiTheme="minorHAnsi"/>
+          <w:sz w:val="22"/>
+          <w:szCs w:val="22"/>
+        </w:rPr>
+        <w:t xml:space="preserve">   </w:t>
       </w:r>
       <w:r>
         <w:rPr>
@@ -1325,15 +1696,43 @@
           <w:sz w:val="22"/>
           <w:szCs w:val="22"/>
         </w:rPr>
-        <w:t>${revenueCpe}</w:t>
-      </w:r>
-      <w:r>
-        <w:rPr>
-          <w:rFonts w:asciiTheme="minorHAnsi" w:hAnsiTheme="minorHAnsi"/>
-          <w:sz w:val="22"/>
-          <w:szCs w:val="22"/>
-        </w:rPr>
-        <w:t>,- (sebelum PPN)</w:t>
+        <w:t>${revenueC</w:t>
+      </w:r>
+      <w:r>
+        <w:rPr>
+          <w:rFonts w:asciiTheme="minorHAnsi" w:hAnsiTheme="minorHAnsi"/>
+          <w:noProof/>
+          <w:sz w:val="22"/>
+          <w:szCs w:val="22"/>
+        </w:rPr>
+        <w:t>PEProyek</w:t>
+      </w:r>
+      <w:proofErr w:type="gramStart"/>
+      <w:r>
+        <w:rPr>
+          <w:rFonts w:asciiTheme="minorHAnsi" w:hAnsiTheme="minorHAnsi"/>
+          <w:noProof/>
+          <w:sz w:val="22"/>
+          <w:szCs w:val="22"/>
+        </w:rPr>
+        <w:t>}</w:t>
+      </w:r>
+      <w:r>
+        <w:rPr>
+          <w:rFonts w:asciiTheme="minorHAnsi" w:hAnsiTheme="minorHAnsi"/>
+          <w:sz w:val="22"/>
+          <w:szCs w:val="22"/>
+        </w:rPr>
+        <w:t>,-</w:t>
+      </w:r>
+      <w:proofErr w:type="gramEnd"/>
+      <w:r>
+        <w:rPr>
+          <w:rFonts w:asciiTheme="minorHAnsi" w:hAnsiTheme="minorHAnsi"/>
+          <w:sz w:val="22"/>
+          <w:szCs w:val="22"/>
+        </w:rPr>
+        <w:t xml:space="preserve"> (sebelum PPN)</w:t>
       </w:r>
     </w:p>
     <w:p>
@@ -1377,7 +1776,25 @@
           <w:sz w:val="22"/>
           <w:szCs w:val="22"/>
         </w:rPr>
-        <w:t>%, dengan Rencana Margin Telkom sebesar</w:t>
+        <w:t xml:space="preserve">%, dengan </w:t>
+      </w:r>
+      <w:proofErr w:type="spellStart"/>
+      <w:r>
+        <w:rPr>
+          <w:rFonts w:asciiTheme="minorHAnsi" w:hAnsiTheme="minorHAnsi"/>
+          <w:sz w:val="22"/>
+          <w:szCs w:val="22"/>
+        </w:rPr>
+        <w:t>Rencana</w:t>
+      </w:r>
+      <w:proofErr w:type="spellEnd"/>
+      <w:r>
+        <w:rPr>
+          <w:rFonts w:asciiTheme="minorHAnsi" w:hAnsiTheme="minorHAnsi"/>
+          <w:sz w:val="22"/>
+          <w:szCs w:val="22"/>
+        </w:rPr>
+        <w:t xml:space="preserve"> Margin Telkom sebesar</w:t>
       </w:r>
       <w:r>
         <w:rPr>
@@ -1395,15 +1812,7 @@
           <w:sz w:val="22"/>
           <w:szCs w:val="22"/>
         </w:rPr>
-        <w:t>${margintg}</w:t>
-      </w:r>
-      <w:r>
-        <w:rPr>
-          <w:rFonts w:asciiTheme="minorHAnsi" w:hAnsiTheme="minorHAnsi"/>
-          <w:sz w:val="22"/>
-          <w:szCs w:val="22"/>
-        </w:rPr>
-        <w:t xml:space="preserve">% dari Total estimasi Revenue atau senilai Rp  </w:t>
+        <w:t>${margin</w:t>
       </w:r>
       <w:r>
         <w:rPr>
@@ -1412,7 +1821,98 @@
           <w:sz w:val="22"/>
           <w:szCs w:val="22"/>
         </w:rPr>
-        <w:t>${rpMargin}</w:t>
+        <w:t>T</w:t>
+      </w:r>
+      <w:r>
+        <w:rPr>
+          <w:rFonts w:asciiTheme="minorHAnsi" w:hAnsiTheme="minorHAnsi"/>
+          <w:noProof/>
+          <w:sz w:val="22"/>
+          <w:szCs w:val="22"/>
+        </w:rPr>
+        <w:t>g}</w:t>
+      </w:r>
+      <w:r>
+        <w:rPr>
+          <w:rFonts w:asciiTheme="minorHAnsi" w:hAnsiTheme="minorHAnsi"/>
+          <w:sz w:val="22"/>
+          <w:szCs w:val="22"/>
+        </w:rPr>
+        <w:t xml:space="preserve">% dari Total </w:t>
+      </w:r>
+      <w:proofErr w:type="spellStart"/>
+      <w:r>
+        <w:rPr>
+          <w:rFonts w:asciiTheme="minorHAnsi" w:hAnsiTheme="minorHAnsi"/>
+          <w:sz w:val="22"/>
+          <w:szCs w:val="22"/>
+        </w:rPr>
+        <w:t>estimasi</w:t>
+      </w:r>
+      <w:proofErr w:type="spellEnd"/>
+      <w:r>
+        <w:rPr>
+          <w:rFonts w:asciiTheme="minorHAnsi" w:hAnsiTheme="minorHAnsi"/>
+          <w:sz w:val="22"/>
+          <w:szCs w:val="22"/>
+        </w:rPr>
+        <w:t xml:space="preserve"> Revenue atau </w:t>
+      </w:r>
+      <w:proofErr w:type="spellStart"/>
+      <w:r>
+        <w:rPr>
+          <w:rFonts w:asciiTheme="minorHAnsi" w:hAnsiTheme="minorHAnsi"/>
+          <w:sz w:val="22"/>
+          <w:szCs w:val="22"/>
+        </w:rPr>
+        <w:t>senilai</w:t>
+      </w:r>
+      <w:proofErr w:type="spellEnd"/>
+      <w:r>
+        <w:rPr>
+          <w:rFonts w:asciiTheme="minorHAnsi" w:hAnsiTheme="minorHAnsi"/>
+          <w:sz w:val="22"/>
+          <w:szCs w:val="22"/>
+        </w:rPr>
+        <w:t xml:space="preserve"> </w:t>
+      </w:r>
+      <w:proofErr w:type="spellStart"/>
+      <w:proofErr w:type="gramStart"/>
+      <w:r>
+        <w:rPr>
+          <w:rFonts w:asciiTheme="minorHAnsi" w:hAnsiTheme="minorHAnsi"/>
+          <w:sz w:val="22"/>
+          <w:szCs w:val="22"/>
+        </w:rPr>
+        <w:t>Rp</w:t>
+      </w:r>
+      <w:proofErr w:type="spellEnd"/>
+      <w:r>
+        <w:rPr>
+          <w:rFonts w:asciiTheme="minorHAnsi" w:hAnsiTheme="minorHAnsi"/>
+          <w:sz w:val="22"/>
+          <w:szCs w:val="22"/>
+        </w:rPr>
+        <w:t xml:space="preserve">  </w:t>
+      </w:r>
+      <w:r>
+        <w:rPr>
+          <w:rFonts w:asciiTheme="minorHAnsi" w:hAnsiTheme="minorHAnsi"/>
+          <w:noProof/>
+          <w:sz w:val="22"/>
+          <w:szCs w:val="22"/>
+        </w:rPr>
+        <w:t>$</w:t>
+      </w:r>
+      <w:proofErr w:type="gramEnd"/>
+      <w:r>
+        <w:rPr>
+          <w:rFonts w:asciiTheme="minorHAnsi" w:hAnsiTheme="minorHAnsi"/>
+          <w:noProof/>
+          <w:sz w:val="22"/>
+          <w:szCs w:val="22"/>
+        </w:rPr>
+        <w:t>{rpMargin}</w:t>
       </w:r>
       <w:r>
         <w:rPr>
@@ -1496,13 +1996,59 @@
         </w:rPr>
         <w:t>l</w:t>
       </w:r>
-      <w:r>
-        <w:rPr>
-          <w:rFonts w:asciiTheme="minorHAnsi" w:hAnsiTheme="minorHAnsi"/>
-          <w:sz w:val="22"/>
-          <w:szCs w:val="22"/>
-        </w:rPr>
-        <w:t xml:space="preserve">ayanan sesuai dengan keinginan Pelanggan. </w:t>
+      <w:proofErr w:type="spellStart"/>
+      <w:r>
+        <w:rPr>
+          <w:rFonts w:asciiTheme="minorHAnsi" w:hAnsiTheme="minorHAnsi"/>
+          <w:sz w:val="22"/>
+          <w:szCs w:val="22"/>
+        </w:rPr>
+        <w:t>ayanan</w:t>
+      </w:r>
+      <w:proofErr w:type="spellEnd"/>
+      <w:r>
+        <w:rPr>
+          <w:rFonts w:asciiTheme="minorHAnsi" w:hAnsiTheme="minorHAnsi"/>
+          <w:sz w:val="22"/>
+          <w:szCs w:val="22"/>
+        </w:rPr>
+        <w:t xml:space="preserve"> sesuai dengan </w:t>
+      </w:r>
+      <w:proofErr w:type="spellStart"/>
+      <w:r>
+        <w:rPr>
+          <w:rFonts w:asciiTheme="minorHAnsi" w:hAnsiTheme="minorHAnsi"/>
+          <w:sz w:val="22"/>
+          <w:szCs w:val="22"/>
+        </w:rPr>
+        <w:t>keinginan</w:t>
+      </w:r>
+      <w:proofErr w:type="spellEnd"/>
+      <w:r>
+        <w:rPr>
+          <w:rFonts w:asciiTheme="minorHAnsi" w:hAnsiTheme="minorHAnsi"/>
+          <w:sz w:val="22"/>
+          <w:szCs w:val="22"/>
+        </w:rPr>
+        <w:t xml:space="preserve"> </w:t>
+      </w:r>
+      <w:proofErr w:type="spellStart"/>
+      <w:r>
+        <w:rPr>
+          <w:rFonts w:asciiTheme="minorHAnsi" w:hAnsiTheme="minorHAnsi"/>
+          <w:sz w:val="22"/>
+          <w:szCs w:val="22"/>
+        </w:rPr>
+        <w:t>Pelanggan</w:t>
+      </w:r>
+      <w:proofErr w:type="spellEnd"/>
+      <w:r>
+        <w:rPr>
+          <w:rFonts w:asciiTheme="minorHAnsi" w:hAnsiTheme="minorHAnsi"/>
+          <w:sz w:val="22"/>
+          <w:szCs w:val="22"/>
+        </w:rPr>
+        <w:t xml:space="preserve">. </w:t>
       </w:r>
     </w:p>
     <w:p>
@@ -1521,13 +2067,59 @@
           <w:lang w:val="id-ID"/>
         </w:rPr>
       </w:pPr>
-      <w:r>
-        <w:rPr>
-          <w:rFonts w:asciiTheme="minorHAnsi" w:hAnsiTheme="minorHAnsi"/>
-          <w:sz w:val="22"/>
-          <w:szCs w:val="22"/>
-        </w:rPr>
-        <w:t>Menciptakan peluang kerjasama jangka panjang</w:t>
+      <w:proofErr w:type="spellStart"/>
+      <w:r>
+        <w:rPr>
+          <w:rFonts w:asciiTheme="minorHAnsi" w:hAnsiTheme="minorHAnsi"/>
+          <w:sz w:val="22"/>
+          <w:szCs w:val="22"/>
+        </w:rPr>
+        <w:t>Menciptakan</w:t>
+      </w:r>
+      <w:proofErr w:type="spellEnd"/>
+      <w:r>
+        <w:rPr>
+          <w:rFonts w:asciiTheme="minorHAnsi" w:hAnsiTheme="minorHAnsi"/>
+          <w:sz w:val="22"/>
+          <w:szCs w:val="22"/>
+        </w:rPr>
+        <w:t xml:space="preserve"> peluang </w:t>
+      </w:r>
+      <w:proofErr w:type="spellStart"/>
+      <w:r>
+        <w:rPr>
+          <w:rFonts w:asciiTheme="minorHAnsi" w:hAnsiTheme="minorHAnsi"/>
+          <w:sz w:val="22"/>
+          <w:szCs w:val="22"/>
+        </w:rPr>
+        <w:t>kerjasama</w:t>
+      </w:r>
+      <w:proofErr w:type="spellEnd"/>
+      <w:r>
+        <w:rPr>
+          <w:rFonts w:asciiTheme="minorHAnsi" w:hAnsiTheme="minorHAnsi"/>
+          <w:sz w:val="22"/>
+          <w:szCs w:val="22"/>
+        </w:rPr>
+        <w:t xml:space="preserve"> </w:t>
+      </w:r>
+      <w:proofErr w:type="spellStart"/>
+      <w:r>
+        <w:rPr>
+          <w:rFonts w:asciiTheme="minorHAnsi" w:hAnsiTheme="minorHAnsi"/>
+          <w:sz w:val="22"/>
+          <w:szCs w:val="22"/>
+        </w:rPr>
+        <w:t>jangka</w:t>
+      </w:r>
+      <w:proofErr w:type="spellEnd"/>
+      <w:r>
+        <w:rPr>
+          <w:rFonts w:asciiTheme="minorHAnsi" w:hAnsiTheme="minorHAnsi"/>
+          <w:sz w:val="22"/>
+          <w:szCs w:val="22"/>
+        </w:rPr>
+        <w:t xml:space="preserve"> panjang</w:t>
       </w:r>
       <w:r>
         <w:rPr>
@@ -1590,7 +2182,87 @@
           <w:lang w:val="id-ID"/>
         </w:rPr>
         <w:lastRenderedPageBreak/>
-        <w:t>Menjaga Kepercayaan dan menciptakan persepsi win win solution baik terhadap customer maupun terhadap Telkom sendiri.</w:t>
+        <w:t xml:space="preserve">Menjaga Kepercayaan dan menciptakan persepsi </w:t>
+      </w:r>
+      <w:proofErr w:type="spellStart"/>
+      <w:r>
+        <w:rPr>
+          <w:rFonts w:asciiTheme="minorHAnsi" w:hAnsiTheme="minorHAnsi"/>
+          <w:sz w:val="22"/>
+          <w:szCs w:val="22"/>
+          <w:lang w:val="id-ID"/>
+        </w:rPr>
+        <w:t>win</w:t>
+      </w:r>
+      <w:proofErr w:type="spellEnd"/>
+      <w:r>
+        <w:rPr>
+          <w:rFonts w:asciiTheme="minorHAnsi" w:hAnsiTheme="minorHAnsi"/>
+          <w:sz w:val="22"/>
+          <w:szCs w:val="22"/>
+          <w:lang w:val="id-ID"/>
+        </w:rPr>
+        <w:t xml:space="preserve"> </w:t>
+      </w:r>
+      <w:proofErr w:type="spellStart"/>
+      <w:r>
+        <w:rPr>
+          <w:rFonts w:asciiTheme="minorHAnsi" w:hAnsiTheme="minorHAnsi"/>
+          <w:sz w:val="22"/>
+          <w:szCs w:val="22"/>
+          <w:lang w:val="id-ID"/>
+        </w:rPr>
+        <w:t>win</w:t>
+      </w:r>
+      <w:proofErr w:type="spellEnd"/>
+      <w:r>
+        <w:rPr>
+          <w:rFonts w:asciiTheme="minorHAnsi" w:hAnsiTheme="minorHAnsi"/>
+          <w:sz w:val="22"/>
+          <w:szCs w:val="22"/>
+          <w:lang w:val="id-ID"/>
+        </w:rPr>
+        <w:t xml:space="preserve"> </w:t>
+      </w:r>
+      <w:proofErr w:type="spellStart"/>
+      <w:r>
+        <w:rPr>
+          <w:rFonts w:asciiTheme="minorHAnsi" w:hAnsiTheme="minorHAnsi"/>
+          <w:sz w:val="22"/>
+          <w:szCs w:val="22"/>
+          <w:lang w:val="id-ID"/>
+        </w:rPr>
+        <w:t>solution</w:t>
+      </w:r>
+      <w:proofErr w:type="spellEnd"/>
+      <w:r>
+        <w:rPr>
+          <w:rFonts w:asciiTheme="minorHAnsi" w:hAnsiTheme="minorHAnsi"/>
+          <w:sz w:val="22"/>
+          <w:szCs w:val="22"/>
+          <w:lang w:val="id-ID"/>
+        </w:rPr>
+        <w:t xml:space="preserve"> baik terhadap </w:t>
+      </w:r>
+      <w:proofErr w:type="spellStart"/>
+      <w:r>
+        <w:rPr>
+          <w:rFonts w:asciiTheme="minorHAnsi" w:hAnsiTheme="minorHAnsi"/>
+          <w:sz w:val="22"/>
+          <w:szCs w:val="22"/>
+          <w:lang w:val="id-ID"/>
+        </w:rPr>
+        <w:t>customer</w:t>
+      </w:r>
+      <w:proofErr w:type="spellEnd"/>
+      <w:r>
+        <w:rPr>
+          <w:rFonts w:asciiTheme="minorHAnsi" w:hAnsiTheme="minorHAnsi"/>
+          <w:sz w:val="22"/>
+          <w:szCs w:val="22"/>
+          <w:lang w:val="id-ID"/>
+        </w:rPr>
+        <w:t xml:space="preserve"> maupun terhadap Telkom sendiri.</w:t>
       </w:r>
     </w:p>
     <w:p>
@@ -1616,7 +2288,67 @@
           <w:szCs w:val="22"/>
           <w:lang w:val="id-ID"/>
         </w:rPr>
-        <w:t>Memberikan value added untuk customer sehingga diharapkan tingkat loyalitas pelanggan semakin meningkat.</w:t>
+        <w:t xml:space="preserve">Memberikan </w:t>
+      </w:r>
+      <w:proofErr w:type="spellStart"/>
+      <w:r>
+        <w:rPr>
+          <w:rFonts w:asciiTheme="minorHAnsi" w:hAnsiTheme="minorHAnsi"/>
+          <w:sz w:val="22"/>
+          <w:szCs w:val="22"/>
+          <w:lang w:val="id-ID"/>
+        </w:rPr>
+        <w:t>value</w:t>
+      </w:r>
+      <w:proofErr w:type="spellEnd"/>
+      <w:r>
+        <w:rPr>
+          <w:rFonts w:asciiTheme="minorHAnsi" w:hAnsiTheme="minorHAnsi"/>
+          <w:sz w:val="22"/>
+          <w:szCs w:val="22"/>
+          <w:lang w:val="id-ID"/>
+        </w:rPr>
+        <w:t xml:space="preserve"> </w:t>
+      </w:r>
+      <w:proofErr w:type="spellStart"/>
+      <w:r>
+        <w:rPr>
+          <w:rFonts w:asciiTheme="minorHAnsi" w:hAnsiTheme="minorHAnsi"/>
+          <w:sz w:val="22"/>
+          <w:szCs w:val="22"/>
+          <w:lang w:val="id-ID"/>
+        </w:rPr>
+        <w:t>added</w:t>
+      </w:r>
+      <w:proofErr w:type="spellEnd"/>
+      <w:r>
+        <w:rPr>
+          <w:rFonts w:asciiTheme="minorHAnsi" w:hAnsiTheme="minorHAnsi"/>
+          <w:sz w:val="22"/>
+          <w:szCs w:val="22"/>
+          <w:lang w:val="id-ID"/>
+        </w:rPr>
+        <w:t xml:space="preserve"> untuk </w:t>
+      </w:r>
+      <w:proofErr w:type="spellStart"/>
+      <w:r>
+        <w:rPr>
+          <w:rFonts w:asciiTheme="minorHAnsi" w:hAnsiTheme="minorHAnsi"/>
+          <w:sz w:val="22"/>
+          <w:szCs w:val="22"/>
+          <w:lang w:val="id-ID"/>
+        </w:rPr>
+        <w:t>customer</w:t>
+      </w:r>
+      <w:proofErr w:type="spellEnd"/>
+      <w:r>
+        <w:rPr>
+          <w:rFonts w:asciiTheme="minorHAnsi" w:hAnsiTheme="minorHAnsi"/>
+          <w:sz w:val="22"/>
+          <w:szCs w:val="22"/>
+          <w:lang w:val="id-ID"/>
+        </w:rPr>
+        <w:t xml:space="preserve"> sehingga diharapkan tingkat loyalitas pelanggan semakin meningkat.</w:t>
       </w:r>
     </w:p>
     <w:p>
@@ -1668,7 +2400,67 @@
           <w:szCs w:val="22"/>
           <w:lang w:val="id-ID"/>
         </w:rPr>
-        <w:t xml:space="preserve">Menciptakan “entry barriers” bagi competitor dalam penetrasi IT di </w:t>
+        <w:t>Menciptakan “</w:t>
+      </w:r>
+      <w:proofErr w:type="spellStart"/>
+      <w:r>
+        <w:rPr>
+          <w:rFonts w:asciiTheme="minorHAnsi" w:hAnsiTheme="minorHAnsi"/>
+          <w:sz w:val="22"/>
+          <w:szCs w:val="22"/>
+          <w:lang w:val="id-ID"/>
+        </w:rPr>
+        <w:t>entry</w:t>
+      </w:r>
+      <w:proofErr w:type="spellEnd"/>
+      <w:r>
+        <w:rPr>
+          <w:rFonts w:asciiTheme="minorHAnsi" w:hAnsiTheme="minorHAnsi"/>
+          <w:sz w:val="22"/>
+          <w:szCs w:val="22"/>
+          <w:lang w:val="id-ID"/>
+        </w:rPr>
+        <w:t xml:space="preserve"> </w:t>
+      </w:r>
+      <w:proofErr w:type="spellStart"/>
+      <w:r>
+        <w:rPr>
+          <w:rFonts w:asciiTheme="minorHAnsi" w:hAnsiTheme="minorHAnsi"/>
+          <w:sz w:val="22"/>
+          <w:szCs w:val="22"/>
+          <w:lang w:val="id-ID"/>
+        </w:rPr>
+        <w:t>barriers</w:t>
+      </w:r>
+      <w:proofErr w:type="spellEnd"/>
+      <w:r>
+        <w:rPr>
+          <w:rFonts w:asciiTheme="minorHAnsi" w:hAnsiTheme="minorHAnsi"/>
+          <w:sz w:val="22"/>
+          <w:szCs w:val="22"/>
+          <w:lang w:val="id-ID"/>
+        </w:rPr>
+        <w:t xml:space="preserve">” bagi </w:t>
+      </w:r>
+      <w:proofErr w:type="spellStart"/>
+      <w:r>
+        <w:rPr>
+          <w:rFonts w:asciiTheme="minorHAnsi" w:hAnsiTheme="minorHAnsi"/>
+          <w:sz w:val="22"/>
+          <w:szCs w:val="22"/>
+          <w:lang w:val="id-ID"/>
+        </w:rPr>
+        <w:t>competitor</w:t>
+      </w:r>
+      <w:proofErr w:type="spellEnd"/>
+      <w:r>
+        <w:rPr>
+          <w:rFonts w:asciiTheme="minorHAnsi" w:hAnsiTheme="minorHAnsi"/>
+          <w:sz w:val="22"/>
+          <w:szCs w:val="22"/>
+          <w:lang w:val="id-ID"/>
+        </w:rPr>
+        <w:t xml:space="preserve"> dalam penetrasi IT di </w:t>
       </w:r>
       <w:r>
         <w:rPr>
@@ -1712,7 +2504,27 @@
           <w:szCs w:val="22"/>
           <w:lang w:val="id-ID"/>
         </w:rPr>
-        <w:t xml:space="preserve">Mendukung peningkatan Revenue untuk pengamanan Target </w:t>
+        <w:t xml:space="preserve">Mendukung peningkatan </w:t>
+      </w:r>
+      <w:proofErr w:type="spellStart"/>
+      <w:r>
+        <w:rPr>
+          <w:rFonts w:asciiTheme="minorHAnsi" w:hAnsiTheme="minorHAnsi"/>
+          <w:sz w:val="22"/>
+          <w:szCs w:val="22"/>
+          <w:lang w:val="id-ID"/>
+        </w:rPr>
+        <w:t>Revenue</w:t>
+      </w:r>
+      <w:proofErr w:type="spellEnd"/>
+      <w:r>
+        <w:rPr>
+          <w:rFonts w:asciiTheme="minorHAnsi" w:hAnsiTheme="minorHAnsi"/>
+          <w:sz w:val="22"/>
+          <w:szCs w:val="22"/>
+          <w:lang w:val="id-ID"/>
+        </w:rPr>
+        <w:t xml:space="preserve"> untuk pengamanan Target </w:t>
       </w:r>
       <w:r>
         <w:rPr>
@@ -1804,8 +2616,18 @@
           <w:sz w:val="22"/>
           <w:szCs w:val="22"/>
         </w:rPr>
-        <w:t>Gross Revenu</w:t>
-      </w:r>
+        <w:t xml:space="preserve">Gross </w:t>
+      </w:r>
+      <w:proofErr w:type="spellStart"/>
+      <w:r>
+        <w:rPr>
+          <w:rFonts w:asciiTheme="minorHAnsi" w:hAnsiTheme="minorHAnsi" w:cs="Calibri"/>
+          <w:sz w:val="22"/>
+          <w:szCs w:val="22"/>
+        </w:rPr>
+        <w:t>Revenu</w:t>
+      </w:r>
+      <w:proofErr w:type="spellEnd"/>
       <w:r>
         <w:rPr>
           <w:rFonts w:asciiTheme="minorHAnsi" w:hAnsiTheme="minorHAnsi" w:cs="Calibri"/>
@@ -1834,6 +2656,7 @@
           <w:lang w:val="id-ID"/>
         </w:rPr>
       </w:pPr>
+      <w:proofErr w:type="spellStart"/>
       <w:r>
         <w:rPr>
           <w:rFonts w:asciiTheme="minorHAnsi" w:hAnsiTheme="minorHAnsi" w:cs="Calibri"/>
@@ -1841,7 +2664,17 @@
           <w:sz w:val="22"/>
           <w:szCs w:val="22"/>
         </w:rPr>
-        <w:t>Estimasi Gross Revenue dari</w:t>
+        <w:t>Estimasi</w:t>
+      </w:r>
+      <w:proofErr w:type="spellEnd"/>
+      <w:r>
+        <w:rPr>
+          <w:rFonts w:asciiTheme="minorHAnsi" w:hAnsiTheme="minorHAnsi" w:cs="Calibri"/>
+          <w:b w:val="0"/>
+          <w:sz w:val="22"/>
+          <w:szCs w:val="22"/>
+        </w:rPr>
+        <w:t xml:space="preserve"> Gross Revenue dari</w:t>
       </w:r>
       <w:r>
         <w:rPr>
@@ -1891,6 +2724,7 @@
         </w:rPr>
         <w:t xml:space="preserve"> </w:t>
       </w:r>
+      <w:proofErr w:type="spellStart"/>
       <w:r>
         <w:rPr>
           <w:rFonts w:asciiTheme="minorHAnsi" w:hAnsiTheme="minorHAnsi"/>
@@ -1900,6 +2734,7 @@
         </w:rPr>
         <w:t>Rp</w:t>
       </w:r>
+      <w:proofErr w:type="spellEnd"/>
       <w:r>
         <w:rPr>
           <w:rFonts w:asciiTheme="minorHAnsi" w:hAnsiTheme="minorHAnsi"/>
@@ -1918,7 +2753,18 @@
           <w:sz w:val="22"/>
           <w:szCs w:val="22"/>
         </w:rPr>
-        <w:t>${nilaiKontrak}</w:t>
+        <w:t>${nilaiKontrak</w:t>
+      </w:r>
+      <w:proofErr w:type="gramStart"/>
+      <w:r>
+        <w:rPr>
+          <w:rFonts w:asciiTheme="minorHAnsi" w:hAnsiTheme="minorHAnsi"/>
+          <w:b w:val="0"/>
+          <w:noProof/>
+          <w:sz w:val="22"/>
+          <w:szCs w:val="22"/>
+        </w:rPr>
+        <w:t>}</w:t>
       </w:r>
       <w:r>
         <w:rPr>
@@ -1936,7 +2782,17 @@
           <w:sz w:val="22"/>
           <w:szCs w:val="22"/>
         </w:rPr>
-        <w:t>- (sebelum PPN).</w:t>
+        <w:t>-</w:t>
+      </w:r>
+      <w:proofErr w:type="gramEnd"/>
+      <w:r>
+        <w:rPr>
+          <w:rFonts w:asciiTheme="minorHAnsi" w:hAnsiTheme="minorHAnsi" w:cs="Calibri"/>
+          <w:b w:val="0"/>
+          <w:sz w:val="22"/>
+          <w:szCs w:val="22"/>
+        </w:rPr>
+        <w:t xml:space="preserve"> (sebelum PPN).</w:t>
       </w:r>
     </w:p>
     <w:p>
@@ -1975,7 +2831,25 @@
           <w:sz w:val="22"/>
           <w:szCs w:val="22"/>
         </w:rPr>
-        <w:t>Revenue yang akan diperoleh TELKOM, dari Beban CPE</w:t>
+        <w:t xml:space="preserve">Revenue yang akan </w:t>
+      </w:r>
+      <w:proofErr w:type="spellStart"/>
+      <w:r>
+        <w:rPr>
+          <w:rFonts w:asciiTheme="minorHAnsi" w:hAnsiTheme="minorHAnsi" w:cs="Calibri"/>
+          <w:sz w:val="22"/>
+          <w:szCs w:val="22"/>
+        </w:rPr>
+        <w:t>diperoleh</w:t>
+      </w:r>
+      <w:proofErr w:type="spellEnd"/>
+      <w:r>
+        <w:rPr>
+          <w:rFonts w:asciiTheme="minorHAnsi" w:hAnsiTheme="minorHAnsi" w:cs="Calibri"/>
+          <w:sz w:val="22"/>
+          <w:szCs w:val="22"/>
+        </w:rPr>
+        <w:t xml:space="preserve"> TELKOM, dari Beban CPE</w:t>
       </w:r>
     </w:p>
     <w:p>
@@ -1995,6 +2869,7 @@
           <w:szCs w:val="22"/>
         </w:rPr>
       </w:pPr>
+      <w:proofErr w:type="spellStart"/>
       <w:r>
         <w:rPr>
           <w:rFonts w:asciiTheme="minorHAnsi" w:hAnsiTheme="minorHAnsi" w:cs="Calibri"/>
@@ -2002,7 +2877,17 @@
           <w:sz w:val="22"/>
           <w:szCs w:val="22"/>
         </w:rPr>
-        <w:t xml:space="preserve">Perkiraan Beban CPE proyek </w:t>
+        <w:t>Perkiraan</w:t>
+      </w:r>
+      <w:proofErr w:type="spellEnd"/>
+      <w:r>
+        <w:rPr>
+          <w:rFonts w:asciiTheme="minorHAnsi" w:hAnsiTheme="minorHAnsi" w:cs="Calibri"/>
+          <w:b w:val="0"/>
+          <w:sz w:val="22"/>
+          <w:szCs w:val="22"/>
+        </w:rPr>
+        <w:t xml:space="preserve"> Beban CPE proyek </w:t>
       </w:r>
       <w:r>
         <w:rPr>
@@ -2041,37 +2926,9 @@
           <w:sz w:val="22"/>
           <w:szCs w:val="22"/>
         </w:rPr>
-        <w:t>${bebanMitra}</w:t>
-      </w:r>
-      <w:r>
-        <w:rPr>
-          <w:rFonts w:asciiTheme="minorHAnsi" w:hAnsiTheme="minorHAnsi" w:cs="Calibri"/>
-          <w:b w:val="0"/>
-          <w:sz w:val="22"/>
-          <w:szCs w:val="22"/>
-          <w:lang w:val="id-ID"/>
-        </w:rPr>
-        <w:t>,-</w:t>
-      </w:r>
-      <w:r>
-        <w:rPr>
-          <w:rFonts w:asciiTheme="minorHAnsi" w:hAnsiTheme="minorHAnsi" w:cs="Calibri"/>
-          <w:b w:val="0"/>
-          <w:sz w:val="22"/>
-          <w:szCs w:val="22"/>
-        </w:rPr>
-        <w:t xml:space="preserve"> (sebelum PPN), dengan margin Telkom sebesar Rp</w:t>
-      </w:r>
-      <w:r>
-        <w:rPr>
-          <w:rFonts w:asciiTheme="minorHAnsi" w:hAnsiTheme="minorHAnsi" w:cs="Calibri"/>
-          <w:b w:val="0"/>
-          <w:sz w:val="22"/>
-          <w:szCs w:val="22"/>
-          <w:lang w:val="id-ID"/>
-        </w:rPr>
-        <w:t xml:space="preserve"> </w:t>
-      </w:r>
+        <w:t>${bebanMitra</w:t>
+      </w:r>
+      <w:proofErr w:type="gramStart"/>
       <w:r>
         <w:rPr>
           <w:rFonts w:asciiTheme="minorHAnsi" w:hAnsiTheme="minorHAnsi" w:cs="Calibri"/>
@@ -2080,7 +2937,7 @@
           <w:sz w:val="22"/>
           <w:szCs w:val="22"/>
         </w:rPr>
-        <w:t>${rpMargin}</w:t>
+        <w:t>}</w:t>
       </w:r>
       <w:r>
         <w:rPr>
@@ -2088,19 +2945,21 @@
           <w:b w:val="0"/>
           <w:sz w:val="22"/>
           <w:szCs w:val="22"/>
+          <w:lang w:val="id-ID"/>
         </w:rPr>
         <w:t>,-</w:t>
       </w:r>
+      <w:proofErr w:type="gramEnd"/>
       <w:r>
         <w:rPr>
           <w:rFonts w:asciiTheme="minorHAnsi" w:hAnsiTheme="minorHAnsi" w:cs="Calibri"/>
           <w:b w:val="0"/>
           <w:sz w:val="22"/>
           <w:szCs w:val="22"/>
-          <w:lang w:val="id-ID"/>
-        </w:rPr>
-        <w:t xml:space="preserve"> </w:t>
-      </w:r>
+        </w:rPr>
+        <w:t xml:space="preserve"> (sebelum PPN), dengan margin Telkom sebesar </w:t>
+      </w:r>
+      <w:proofErr w:type="spellStart"/>
       <w:r>
         <w:rPr>
           <w:rFonts w:asciiTheme="minorHAnsi" w:hAnsiTheme="minorHAnsi" w:cs="Calibri"/>
@@ -2108,8 +2967,68 @@
           <w:sz w:val="22"/>
           <w:szCs w:val="22"/>
         </w:rPr>
-        <w:t>(sebelum PPN) atau senilai</w:t>
-      </w:r>
+        <w:t>Rp</w:t>
+      </w:r>
+      <w:proofErr w:type="spellEnd"/>
+      <w:r>
+        <w:rPr>
+          <w:rFonts w:asciiTheme="minorHAnsi" w:hAnsiTheme="minorHAnsi" w:cs="Calibri"/>
+          <w:b w:val="0"/>
+          <w:sz w:val="22"/>
+          <w:szCs w:val="22"/>
+          <w:lang w:val="id-ID"/>
+        </w:rPr>
+        <w:t xml:space="preserve"> </w:t>
+      </w:r>
+      <w:r>
+        <w:rPr>
+          <w:rFonts w:asciiTheme="minorHAnsi" w:hAnsiTheme="minorHAnsi" w:cs="Calibri"/>
+          <w:b w:val="0"/>
+          <w:noProof/>
+          <w:sz w:val="22"/>
+          <w:szCs w:val="22"/>
+        </w:rPr>
+        <w:t>${rpMargin}</w:t>
+      </w:r>
+      <w:r>
+        <w:rPr>
+          <w:rFonts w:asciiTheme="minorHAnsi" w:hAnsiTheme="minorHAnsi" w:cs="Calibri"/>
+          <w:b w:val="0"/>
+          <w:sz w:val="22"/>
+          <w:szCs w:val="22"/>
+        </w:rPr>
+        <w:t>,-</w:t>
+      </w:r>
+      <w:r>
+        <w:rPr>
+          <w:rFonts w:asciiTheme="minorHAnsi" w:hAnsiTheme="minorHAnsi" w:cs="Calibri"/>
+          <w:b w:val="0"/>
+          <w:sz w:val="22"/>
+          <w:szCs w:val="22"/>
+          <w:lang w:val="id-ID"/>
+        </w:rPr>
+        <w:t xml:space="preserve"> </w:t>
+      </w:r>
+      <w:r>
+        <w:rPr>
+          <w:rFonts w:asciiTheme="minorHAnsi" w:hAnsiTheme="minorHAnsi" w:cs="Calibri"/>
+          <w:b w:val="0"/>
+          <w:sz w:val="22"/>
+          <w:szCs w:val="22"/>
+        </w:rPr>
+        <w:t xml:space="preserve">(sebelum PPN) atau </w:t>
+      </w:r>
+      <w:proofErr w:type="spellStart"/>
+      <w:r>
+        <w:rPr>
+          <w:rFonts w:asciiTheme="minorHAnsi" w:hAnsiTheme="minorHAnsi" w:cs="Calibri"/>
+          <w:b w:val="0"/>
+          <w:sz w:val="22"/>
+          <w:szCs w:val="22"/>
+        </w:rPr>
+        <w:t>senilai</w:t>
+      </w:r>
+      <w:proofErr w:type="spellEnd"/>
       <w:r>
         <w:rPr>
           <w:rFonts w:asciiTheme="minorHAnsi" w:hAnsiTheme="minorHAnsi" w:cs="Calibri"/>
@@ -2208,13 +3127,23 @@
           <w:szCs w:val="22"/>
         </w:rPr>
       </w:pPr>
+      <w:proofErr w:type="spellStart"/>
       <w:r>
         <w:rPr>
           <w:rFonts w:asciiTheme="minorHAnsi" w:hAnsiTheme="minorHAnsi" w:cs="Calibri"/>
           <w:sz w:val="22"/>
           <w:szCs w:val="22"/>
         </w:rPr>
-        <w:t xml:space="preserve">Analisis Bisnis </w:t>
+        <w:t>Analisis</w:t>
+      </w:r>
+      <w:proofErr w:type="spellEnd"/>
+      <w:r>
+        <w:rPr>
+          <w:rFonts w:asciiTheme="minorHAnsi" w:hAnsiTheme="minorHAnsi" w:cs="Calibri"/>
+          <w:sz w:val="22"/>
+          <w:szCs w:val="22"/>
+        </w:rPr>
+        <w:t xml:space="preserve"> Bisnis </w:t>
       </w:r>
     </w:p>
     <w:p>
@@ -2237,7 +3166,43 @@
           <w:sz w:val="22"/>
           <w:szCs w:val="22"/>
         </w:rPr>
-        <w:t>Dari total pendapatan dan seluruh beban proyek ini, Telkom mendapatkan target margin sebesar</w:t>
+        <w:t xml:space="preserve">Dari total </w:t>
+      </w:r>
+      <w:proofErr w:type="spellStart"/>
+      <w:r>
+        <w:rPr>
+          <w:rFonts w:asciiTheme="minorHAnsi" w:hAnsiTheme="minorHAnsi" w:cs="Calibri"/>
+          <w:sz w:val="22"/>
+          <w:szCs w:val="22"/>
+        </w:rPr>
+        <w:t>pendapatan</w:t>
+      </w:r>
+      <w:proofErr w:type="spellEnd"/>
+      <w:r>
+        <w:rPr>
+          <w:rFonts w:asciiTheme="minorHAnsi" w:hAnsiTheme="minorHAnsi" w:cs="Calibri"/>
+          <w:sz w:val="22"/>
+          <w:szCs w:val="22"/>
+        </w:rPr>
+        <w:t xml:space="preserve"> dan seluruh </w:t>
+      </w:r>
+      <w:proofErr w:type="spellStart"/>
+      <w:r>
+        <w:rPr>
+          <w:rFonts w:asciiTheme="minorHAnsi" w:hAnsiTheme="minorHAnsi" w:cs="Calibri"/>
+          <w:sz w:val="22"/>
+          <w:szCs w:val="22"/>
+        </w:rPr>
+        <w:t>beban</w:t>
+      </w:r>
+      <w:proofErr w:type="spellEnd"/>
+      <w:r>
+        <w:rPr>
+          <w:rFonts w:asciiTheme="minorHAnsi" w:hAnsiTheme="minorHAnsi" w:cs="Calibri"/>
+          <w:sz w:val="22"/>
+          <w:szCs w:val="22"/>
+        </w:rPr>
+        <w:t xml:space="preserve"> proyek ini, Telkom mendapatkan target margin sebesar</w:t>
       </w:r>
       <w:r>
         <w:rPr>
@@ -2263,16 +3228,45 @@
           <w:sz w:val="22"/>
           <w:szCs w:val="22"/>
         </w:rPr>
-        <w:t>${rpMargin}</w:t>
-      </w:r>
+        <w:t>${rpMargin</w:t>
+      </w:r>
+      <w:proofErr w:type="gramStart"/>
       <w:r>
         <w:rPr>
           <w:rFonts w:asciiTheme="minorHAnsi" w:hAnsiTheme="minorHAnsi" w:cs="Calibri"/>
-          <w:sz w:val="22"/>
-          <w:szCs w:val="22"/>
-        </w:rPr>
-        <w:t>,- (sebelum PPN) atau senilai</w:t>
-      </w:r>
+          <w:noProof/>
+          <w:sz w:val="22"/>
+          <w:szCs w:val="22"/>
+        </w:rPr>
+        <w:t>}</w:t>
+      </w:r>
+      <w:r>
+        <w:rPr>
+          <w:rFonts w:asciiTheme="minorHAnsi" w:hAnsiTheme="minorHAnsi" w:cs="Calibri"/>
+          <w:sz w:val="22"/>
+          <w:szCs w:val="22"/>
+        </w:rPr>
+        <w:t>,-</w:t>
+      </w:r>
+      <w:proofErr w:type="gramEnd"/>
+      <w:r>
+        <w:rPr>
+          <w:rFonts w:asciiTheme="minorHAnsi" w:hAnsiTheme="minorHAnsi" w:cs="Calibri"/>
+          <w:sz w:val="22"/>
+          <w:szCs w:val="22"/>
+        </w:rPr>
+        <w:t xml:space="preserve"> (sebelum PPN) atau </w:t>
+      </w:r>
+      <w:proofErr w:type="spellStart"/>
+      <w:r>
+        <w:rPr>
+          <w:rFonts w:asciiTheme="minorHAnsi" w:hAnsiTheme="minorHAnsi" w:cs="Calibri"/>
+          <w:sz w:val="22"/>
+          <w:szCs w:val="22"/>
+        </w:rPr>
+        <w:t>senilai</w:t>
+      </w:r>
+      <w:proofErr w:type="spellEnd"/>
       <w:r>
         <w:rPr>
           <w:rFonts w:asciiTheme="minorHAnsi" w:hAnsiTheme="minorHAnsi" w:cs="Calibri"/>
@@ -2355,17 +3349,75 @@
           <w:sz w:val="22"/>
           <w:szCs w:val="22"/>
         </w:rPr>
-        <w:t xml:space="preserve">Revenue tersebut diatas adalah untuk skema bisnis </w:t>
-      </w:r>
+        <w:t xml:space="preserve">Revenue tersebut </w:t>
+      </w:r>
+      <w:proofErr w:type="spellStart"/>
       <w:r>
         <w:rPr>
           <w:rFonts w:asciiTheme="minorHAnsi" w:hAnsiTheme="minorHAnsi" w:cs="Calibri"/>
           <w:sz w:val="22"/>
           <w:szCs w:val="22"/>
-          <w:lang w:val="id-ID"/>
-        </w:rPr>
-        <w:t>Reccuring Charge</w:t>
-      </w:r>
+        </w:rPr>
+        <w:t>diatas</w:t>
+      </w:r>
+      <w:proofErr w:type="spellEnd"/>
+      <w:r>
+        <w:rPr>
+          <w:rFonts w:asciiTheme="minorHAnsi" w:hAnsiTheme="minorHAnsi" w:cs="Calibri"/>
+          <w:sz w:val="22"/>
+          <w:szCs w:val="22"/>
+        </w:rPr>
+        <w:t xml:space="preserve"> adalah untuk </w:t>
+      </w:r>
+      <w:proofErr w:type="spellStart"/>
+      <w:r>
+        <w:rPr>
+          <w:rFonts w:asciiTheme="minorHAnsi" w:hAnsiTheme="minorHAnsi" w:cs="Calibri"/>
+          <w:sz w:val="22"/>
+          <w:szCs w:val="22"/>
+        </w:rPr>
+        <w:t>skema</w:t>
+      </w:r>
+      <w:proofErr w:type="spellEnd"/>
+      <w:r>
+        <w:rPr>
+          <w:rFonts w:asciiTheme="minorHAnsi" w:hAnsiTheme="minorHAnsi" w:cs="Calibri"/>
+          <w:sz w:val="22"/>
+          <w:szCs w:val="22"/>
+        </w:rPr>
+        <w:t xml:space="preserve"> bisnis </w:t>
+      </w:r>
+      <w:proofErr w:type="spellStart"/>
+      <w:r>
+        <w:rPr>
+          <w:rFonts w:asciiTheme="minorHAnsi" w:hAnsiTheme="minorHAnsi" w:cs="Calibri"/>
+          <w:sz w:val="22"/>
+          <w:szCs w:val="22"/>
+          <w:lang w:val="id-ID"/>
+        </w:rPr>
+        <w:t>Reccuring</w:t>
+      </w:r>
+      <w:proofErr w:type="spellEnd"/>
+      <w:r>
+        <w:rPr>
+          <w:rFonts w:asciiTheme="minorHAnsi" w:hAnsiTheme="minorHAnsi" w:cs="Calibri"/>
+          <w:sz w:val="22"/>
+          <w:szCs w:val="22"/>
+          <w:lang w:val="id-ID"/>
+        </w:rPr>
+        <w:t xml:space="preserve"> </w:t>
+      </w:r>
+      <w:proofErr w:type="spellStart"/>
+      <w:r>
+        <w:rPr>
+          <w:rFonts w:asciiTheme="minorHAnsi" w:hAnsiTheme="minorHAnsi" w:cs="Calibri"/>
+          <w:sz w:val="22"/>
+          <w:szCs w:val="22"/>
+          <w:lang w:val="id-ID"/>
+        </w:rPr>
+        <w:t>Charge</w:t>
+      </w:r>
+      <w:proofErr w:type="spellEnd"/>
       <w:r>
         <w:rPr>
           <w:rFonts w:asciiTheme="minorHAnsi" w:hAnsiTheme="minorHAnsi" w:cs="Calibri"/>
@@ -2419,8 +3471,42 @@
           <w:lang w:val="id-ID"/>
         </w:rPr>
         <w:lastRenderedPageBreak/>
-        <w:t>Tabel 1: Rincian Estimasi Revenue</w:t>
-      </w:r>
+        <w:t xml:space="preserve">Tabel 1: </w:t>
+      </w:r>
+      <w:proofErr w:type="spellStart"/>
+      <w:r>
+        <w:rPr>
+          <w:rFonts w:asciiTheme="minorHAnsi" w:hAnsiTheme="minorHAnsi"/>
+          <w:b/>
+          <w:sz w:val="22"/>
+          <w:szCs w:val="22"/>
+          <w:lang w:val="id-ID"/>
+        </w:rPr>
+        <w:t>Rincian</w:t>
+      </w:r>
+      <w:proofErr w:type="spellEnd"/>
+      <w:r>
+        <w:rPr>
+          <w:rFonts w:asciiTheme="minorHAnsi" w:hAnsiTheme="minorHAnsi"/>
+          <w:b/>
+          <w:sz w:val="22"/>
+          <w:szCs w:val="22"/>
+          <w:lang w:val="id-ID"/>
+        </w:rPr>
+        <w:t xml:space="preserve"> Estimasi </w:t>
+      </w:r>
+      <w:proofErr w:type="spellStart"/>
+      <w:r>
+        <w:rPr>
+          <w:rFonts w:asciiTheme="minorHAnsi" w:hAnsiTheme="minorHAnsi"/>
+          <w:b/>
+          <w:sz w:val="22"/>
+          <w:szCs w:val="22"/>
+          <w:lang w:val="id-ID"/>
+        </w:rPr>
+        <w:t>Revenue</w:t>
+      </w:r>
+      <w:proofErr w:type="spellEnd"/>
     </w:p>
     <w:tbl>
       <w:tblPr>
@@ -2526,6 +3612,7 @@
                 <w:lang w:val="id-ID"/>
               </w:rPr>
             </w:pPr>
+            <w:proofErr w:type="spellStart"/>
             <w:r>
               <w:rPr>
                 <w:rFonts w:asciiTheme="minorHAnsi" w:hAnsiTheme="minorHAnsi"/>
@@ -2534,8 +3621,31 @@
                 <w:szCs w:val="22"/>
                 <w:lang w:val="id-ID"/>
               </w:rPr>
-              <w:t>Revenue Connectivity</w:t>
+              <w:t>Revenue</w:t>
             </w:r>
+            <w:proofErr w:type="spellEnd"/>
+            <w:r>
+              <w:rPr>
+                <w:rFonts w:asciiTheme="minorHAnsi" w:hAnsiTheme="minorHAnsi"/>
+                <w:b/>
+                <w:sz w:val="22"/>
+                <w:szCs w:val="22"/>
+                <w:lang w:val="id-ID"/>
+              </w:rPr>
+              <w:t xml:space="preserve"> </w:t>
+            </w:r>
+            <w:proofErr w:type="spellStart"/>
+            <w:r>
+              <w:rPr>
+                <w:rFonts w:asciiTheme="minorHAnsi" w:hAnsiTheme="minorHAnsi"/>
+                <w:b/>
+                <w:sz w:val="22"/>
+                <w:szCs w:val="22"/>
+                <w:lang w:val="id-ID"/>
+              </w:rPr>
+              <w:t>Connectivity</w:t>
+            </w:r>
+            <w:proofErr w:type="spellEnd"/>
           </w:p>
         </w:tc>
         <w:tc>
@@ -2558,6 +3668,7 @@
                 <w:lang w:val="id-ID"/>
               </w:rPr>
             </w:pPr>
+            <w:proofErr w:type="spellStart"/>
             <w:r>
               <w:rPr>
                 <w:rFonts w:asciiTheme="minorHAnsi" w:hAnsiTheme="minorHAnsi"/>
@@ -2566,7 +3677,18 @@
                 <w:szCs w:val="22"/>
                 <w:lang w:val="id-ID"/>
               </w:rPr>
-              <w:t>Revenue Produk Mitra / CPE</w:t>
+              <w:t>Revenue</w:t>
+            </w:r>
+            <w:proofErr w:type="spellEnd"/>
+            <w:r>
+              <w:rPr>
+                <w:rFonts w:asciiTheme="minorHAnsi" w:hAnsiTheme="minorHAnsi"/>
+                <w:b/>
+                <w:sz w:val="22"/>
+                <w:szCs w:val="22"/>
+                <w:lang w:val="id-ID"/>
+              </w:rPr>
+              <w:t xml:space="preserve"> Produk Mitra / CPE</w:t>
             </w:r>
           </w:p>
         </w:tc>
@@ -2661,7 +3783,27 @@
                 <w:sz w:val="22"/>
                 <w:szCs w:val="22"/>
               </w:rPr>
-              <w:t>${revenueConnectivity}</w:t>
+              <w:t>${</w:t>
+            </w:r>
+            <w:proofErr w:type="spellStart"/>
+            <w:r>
+              <w:rPr>
+                <w:rFonts w:asciiTheme="minorHAnsi" w:hAnsiTheme="minorHAnsi"/>
+                <w:b/>
+                <w:sz w:val="22"/>
+                <w:szCs w:val="22"/>
+              </w:rPr>
+              <w:t>revenueConnectivity</w:t>
+            </w:r>
+            <w:proofErr w:type="spellEnd"/>
+            <w:r>
+              <w:rPr>
+                <w:rFonts w:asciiTheme="minorHAnsi" w:hAnsiTheme="minorHAnsi"/>
+                <w:b/>
+                <w:sz w:val="22"/>
+                <w:szCs w:val="22"/>
+              </w:rPr>
+              <w:t>}</w:t>
             </w:r>
           </w:p>
         </w:tc>
@@ -2692,8 +3834,10 @@
                 <w:sz w:val="22"/>
                 <w:szCs w:val="22"/>
               </w:rPr>
-              <w:t>{revenueCpe}</w:t>
+              <w:t>${nilaiKontrak}</w:t>
             </w:r>
+            <w:bookmarkStart w:id="0" w:name="_GoBack"/>
+            <w:bookmarkEnd w:id="0"/>
           </w:p>
         </w:tc>
       </w:tr>
@@ -4145,7 +5289,6 @@
           <w:rFonts w:asciiTheme="minorHAnsi" w:hAnsiTheme="minorHAnsi"/>
           <w:sz w:val="22"/>
           <w:szCs w:val="22"/>
-          <w:lang w:val="id-ID"/>
         </w:rPr>
       </w:pPr>
       <w:r>
@@ -4156,32 +5299,8 @@
           <w:sz w:val="22"/>
           <w:szCs w:val="22"/>
           <w:highlight w:val="yellow"/>
-          <w:lang w:val="id-ID"/>
-        </w:rPr>
-        <w:t>PT SIGMA CIPTA CARAKA</w:t>
-      </w:r>
-      <w:r>
-        <w:rPr>
-          <w:rFonts w:asciiTheme="minorHAnsi" w:hAnsiTheme="minorHAnsi"/>
-          <w:noProof/>
-          <w:sz w:val="22"/>
-          <w:szCs w:val="22"/>
-          <w:highlight w:val="yellow"/>
-          <w:lang w:val="id-ID"/>
-        </w:rPr>
-        <w:t xml:space="preserve"> dan </w:t>
-      </w:r>
-      <w:r>
-        <w:rPr>
-          <w:rFonts w:asciiTheme="minorHAnsi" w:hAnsiTheme="minorHAnsi"/>
-          <w:b/>
-          <w:noProof/>
-          <w:sz w:val="22"/>
-          <w:szCs w:val="22"/>
-          <w:highlight w:val="yellow"/>
-          <w:lang w:val="id-ID"/>
-        </w:rPr>
-        <w:t>KOPKAR SMARTMEDIA</w:t>
+        </w:rPr>
+        <w:t>${namaMitra}</w:t>
       </w:r>
     </w:p>
     <w:p>
@@ -4267,6 +5386,7 @@
           <w:lang w:val="id-ID"/>
         </w:rPr>
       </w:pPr>
+      <w:proofErr w:type="spellStart"/>
       <w:r>
         <w:rPr>
           <w:rFonts w:asciiTheme="minorHAnsi" w:hAnsiTheme="minorHAnsi"/>
@@ -4274,17 +5394,49 @@
           <w:sz w:val="22"/>
           <w:szCs w:val="22"/>
         </w:rPr>
-        <w:t xml:space="preserve">Sehubungan dengan </w:t>
-      </w:r>
+        <w:t>Sehubungan</w:t>
+      </w:r>
+      <w:proofErr w:type="spellEnd"/>
       <w:r>
         <w:rPr>
           <w:rFonts w:asciiTheme="minorHAnsi" w:hAnsiTheme="minorHAnsi"/>
           <w:b w:val="0"/>
           <w:sz w:val="22"/>
           <w:szCs w:val="22"/>
-          <w:lang w:val="id-ID"/>
-        </w:rPr>
-        <w:t xml:space="preserve">adanya peluang project dan kebutuhan proyek </w:t>
+        </w:rPr>
+        <w:t xml:space="preserve"> dengan </w:t>
+      </w:r>
+      <w:r>
+        <w:rPr>
+          <w:rFonts w:asciiTheme="minorHAnsi" w:hAnsiTheme="minorHAnsi"/>
+          <w:b w:val="0"/>
+          <w:sz w:val="22"/>
+          <w:szCs w:val="22"/>
+          <w:lang w:val="id-ID"/>
+        </w:rPr>
+        <w:t xml:space="preserve">adanya peluang </w:t>
+      </w:r>
+      <w:proofErr w:type="spellStart"/>
+      <w:r>
+        <w:rPr>
+          <w:rFonts w:asciiTheme="minorHAnsi" w:hAnsiTheme="minorHAnsi"/>
+          <w:b w:val="0"/>
+          <w:sz w:val="22"/>
+          <w:szCs w:val="22"/>
+          <w:lang w:val="id-ID"/>
+        </w:rPr>
+        <w:t>project</w:t>
+      </w:r>
+      <w:proofErr w:type="spellEnd"/>
+      <w:r>
+        <w:rPr>
+          <w:rFonts w:asciiTheme="minorHAnsi" w:hAnsiTheme="minorHAnsi"/>
+          <w:b w:val="0"/>
+          <w:sz w:val="22"/>
+          <w:szCs w:val="22"/>
+          <w:lang w:val="id-ID"/>
+        </w:rPr>
+        <w:t xml:space="preserve"> dan kebutuhan proyek </w:t>
       </w:r>
       <w:r>
         <w:rPr>
@@ -4313,14 +5465,54 @@
           <w:sz w:val="22"/>
           <w:szCs w:val="22"/>
         </w:rPr>
-        <w:t>melibatkan peran mitra &gt; 60%</w:t>
-      </w:r>
+        <w:t xml:space="preserve">melibatkan </w:t>
+      </w:r>
+      <w:proofErr w:type="spellStart"/>
       <w:r>
         <w:rPr>
           <w:rFonts w:asciiTheme="minorHAnsi" w:hAnsiTheme="minorHAnsi"/>
           <w:b w:val="0"/>
           <w:sz w:val="22"/>
           <w:szCs w:val="22"/>
+        </w:rPr>
+        <w:t>peran</w:t>
+      </w:r>
+      <w:proofErr w:type="spellEnd"/>
+      <w:r>
+        <w:rPr>
+          <w:rFonts w:asciiTheme="minorHAnsi" w:hAnsiTheme="minorHAnsi"/>
+          <w:b w:val="0"/>
+          <w:sz w:val="22"/>
+          <w:szCs w:val="22"/>
+        </w:rPr>
+        <w:t xml:space="preserve"> </w:t>
+      </w:r>
+      <w:proofErr w:type="spellStart"/>
+      <w:r>
+        <w:rPr>
+          <w:rFonts w:asciiTheme="minorHAnsi" w:hAnsiTheme="minorHAnsi"/>
+          <w:b w:val="0"/>
+          <w:sz w:val="22"/>
+          <w:szCs w:val="22"/>
+        </w:rPr>
+        <w:t>mitra</w:t>
+      </w:r>
+      <w:proofErr w:type="spellEnd"/>
+      <w:r>
+        <w:rPr>
+          <w:rFonts w:asciiTheme="minorHAnsi" w:hAnsiTheme="minorHAnsi"/>
+          <w:b w:val="0"/>
+          <w:sz w:val="22"/>
+          <w:szCs w:val="22"/>
+        </w:rPr>
+        <w:t xml:space="preserve"> &gt; 60%</w:t>
+      </w:r>
+      <w:r>
+        <w:rPr>
+          <w:rFonts w:asciiTheme="minorHAnsi" w:hAnsiTheme="minorHAnsi"/>
+          <w:b w:val="0"/>
+          <w:sz w:val="22"/>
+          <w:szCs w:val="22"/>
           <w:lang w:val="id-ID"/>
         </w:rPr>
         <w:t>,</w:t>
@@ -4341,7 +5533,47 @@
           <w:sz w:val="22"/>
           <w:szCs w:val="22"/>
         </w:rPr>
-        <w:t xml:space="preserve">maka kami mohon persetujuan dari </w:t>
+        <w:t xml:space="preserve">maka kami </w:t>
+      </w:r>
+      <w:proofErr w:type="spellStart"/>
+      <w:r>
+        <w:rPr>
+          <w:rFonts w:asciiTheme="minorHAnsi" w:hAnsiTheme="minorHAnsi"/>
+          <w:b w:val="0"/>
+          <w:sz w:val="22"/>
+          <w:szCs w:val="22"/>
+        </w:rPr>
+        <w:t>mohon</w:t>
+      </w:r>
+      <w:proofErr w:type="spellEnd"/>
+      <w:r>
+        <w:rPr>
+          <w:rFonts w:asciiTheme="minorHAnsi" w:hAnsiTheme="minorHAnsi"/>
+          <w:b w:val="0"/>
+          <w:sz w:val="22"/>
+          <w:szCs w:val="22"/>
+        </w:rPr>
+        <w:t xml:space="preserve"> </w:t>
+      </w:r>
+      <w:proofErr w:type="spellStart"/>
+      <w:r>
+        <w:rPr>
+          <w:rFonts w:asciiTheme="minorHAnsi" w:hAnsiTheme="minorHAnsi"/>
+          <w:b w:val="0"/>
+          <w:sz w:val="22"/>
+          <w:szCs w:val="22"/>
+        </w:rPr>
+        <w:t>persetujuan</w:t>
+      </w:r>
+      <w:proofErr w:type="spellEnd"/>
+      <w:r>
+        <w:rPr>
+          <w:rFonts w:asciiTheme="minorHAnsi" w:hAnsiTheme="minorHAnsi"/>
+          <w:b w:val="0"/>
+          <w:sz w:val="22"/>
+          <w:szCs w:val="22"/>
+        </w:rPr>
+        <w:t xml:space="preserve"> dari </w:t>
       </w:r>
       <w:r>
         <w:rPr>
@@ -4370,7 +5602,27 @@
           <w:sz w:val="22"/>
           <w:szCs w:val="22"/>
         </w:rPr>
-        <w:t>untuk mengikuti project ini.</w:t>
+        <w:t xml:space="preserve">untuk </w:t>
+      </w:r>
+      <w:proofErr w:type="spellStart"/>
+      <w:r>
+        <w:rPr>
+          <w:rFonts w:asciiTheme="minorHAnsi" w:hAnsiTheme="minorHAnsi"/>
+          <w:b w:val="0"/>
+          <w:sz w:val="22"/>
+          <w:szCs w:val="22"/>
+        </w:rPr>
+        <w:t>mengikuti</w:t>
+      </w:r>
+      <w:proofErr w:type="spellEnd"/>
+      <w:r>
+        <w:rPr>
+          <w:rFonts w:asciiTheme="minorHAnsi" w:hAnsiTheme="minorHAnsi"/>
+          <w:b w:val="0"/>
+          <w:sz w:val="22"/>
+          <w:szCs w:val="22"/>
+        </w:rPr>
+        <w:t xml:space="preserve"> project ini.</w:t>
       </w:r>
     </w:p>
     <w:p>
@@ -4516,7 +5768,73 @@
           <w:sz w:val="22"/>
           <w:szCs w:val="22"/>
         </w:rPr>
-        <w:t xml:space="preserve"> sebenar-benarnya sesuai sumpah jabatan.</w:t>
+        <w:t xml:space="preserve"> </w:t>
+      </w:r>
+      <w:proofErr w:type="spellStart"/>
+      <w:r>
+        <w:rPr>
+          <w:rFonts w:asciiTheme="minorHAnsi" w:hAnsiTheme="minorHAnsi"/>
+          <w:i w:val="0"/>
+          <w:iCs w:val="0"/>
+          <w:sz w:val="22"/>
+          <w:szCs w:val="22"/>
+        </w:rPr>
+        <w:t>sebenar-benarnya</w:t>
+      </w:r>
+      <w:proofErr w:type="spellEnd"/>
+      <w:r>
+        <w:rPr>
+          <w:rFonts w:asciiTheme="minorHAnsi" w:hAnsiTheme="minorHAnsi"/>
+          <w:i w:val="0"/>
+          <w:iCs w:val="0"/>
+          <w:sz w:val="22"/>
+          <w:szCs w:val="22"/>
+        </w:rPr>
+        <w:t xml:space="preserve"> sesuai </w:t>
+      </w:r>
+      <w:proofErr w:type="spellStart"/>
+      <w:r>
+        <w:rPr>
+          <w:rFonts w:asciiTheme="minorHAnsi" w:hAnsiTheme="minorHAnsi"/>
+          <w:i w:val="0"/>
+          <w:iCs w:val="0"/>
+          <w:sz w:val="22"/>
+          <w:szCs w:val="22"/>
+        </w:rPr>
+        <w:t>sumpah</w:t>
+      </w:r>
+      <w:proofErr w:type="spellEnd"/>
+      <w:r>
+        <w:rPr>
+          <w:rFonts w:asciiTheme="minorHAnsi" w:hAnsiTheme="minorHAnsi"/>
+          <w:i w:val="0"/>
+          <w:iCs w:val="0"/>
+          <w:sz w:val="22"/>
+          <w:szCs w:val="22"/>
+        </w:rPr>
+        <w:t xml:space="preserve"> </w:t>
+      </w:r>
+      <w:proofErr w:type="spellStart"/>
+      <w:r>
+        <w:rPr>
+          <w:rFonts w:asciiTheme="minorHAnsi" w:hAnsiTheme="minorHAnsi"/>
+          <w:i w:val="0"/>
+          <w:iCs w:val="0"/>
+          <w:sz w:val="22"/>
+          <w:szCs w:val="22"/>
+        </w:rPr>
+        <w:t>jabatan</w:t>
+      </w:r>
+      <w:proofErr w:type="spellEnd"/>
+      <w:r>
+        <w:rPr>
+          <w:rFonts w:asciiTheme="minorHAnsi" w:hAnsiTheme="minorHAnsi"/>
+          <w:i w:val="0"/>
+          <w:iCs w:val="0"/>
+          <w:sz w:val="22"/>
+          <w:szCs w:val="22"/>
+        </w:rPr>
+        <w:t>.</w:t>
       </w:r>
     </w:p>
     <w:p>
@@ -5134,6 +6452,7 @@
                 <w:szCs w:val="22"/>
               </w:rPr>
             </w:pPr>
+            <w:proofErr w:type="spellStart"/>
             <w:r>
               <w:rPr>
                 <w:rFonts w:asciiTheme="minorHAnsi" w:hAnsiTheme="minorHAnsi"/>
@@ -5143,7 +6462,19 @@
                 <w:szCs w:val="22"/>
                 <w:lang w:val="id-ID"/>
               </w:rPr>
-              <w:t xml:space="preserve">Direview </w:t>
+              <w:t>Direview</w:t>
+            </w:r>
+            <w:proofErr w:type="spellEnd"/>
+            <w:r>
+              <w:rPr>
+                <w:rFonts w:asciiTheme="minorHAnsi" w:hAnsiTheme="minorHAnsi"/>
+                <w:i w:val="0"/>
+                <w:iCs w:val="0"/>
+                <w:sz w:val="22"/>
+                <w:szCs w:val="22"/>
+                <w:lang w:val="id-ID"/>
+              </w:rPr>
+              <w:t xml:space="preserve"> </w:t>
             </w:r>
             <w:r>
               <w:rPr>
@@ -5211,7 +6542,30 @@
                 <w:lang w:val="id-ID"/>
               </w:rPr>
               <w:br/>
-              <w:t xml:space="preserve">NIK : </w:t>
+            </w:r>
+            <w:proofErr w:type="gramStart"/>
+            <w:r>
+              <w:rPr>
+                <w:rFonts w:asciiTheme="minorHAnsi" w:hAnsiTheme="minorHAnsi" w:cs="Arial"/>
+                <w:i w:val="0"/>
+                <w:iCs w:val="0"/>
+                <w:sz w:val="22"/>
+                <w:szCs w:val="22"/>
+                <w:lang w:val="id-ID"/>
+              </w:rPr>
+              <w:t>NIK :</w:t>
+            </w:r>
+            <w:proofErr w:type="gramEnd"/>
+            <w:r>
+              <w:rPr>
+                <w:rFonts w:asciiTheme="minorHAnsi" w:hAnsiTheme="minorHAnsi" w:cs="Arial"/>
+                <w:i w:val="0"/>
+                <w:iCs w:val="0"/>
+                <w:sz w:val="22"/>
+                <w:szCs w:val="22"/>
+                <w:lang w:val="id-ID"/>
+              </w:rPr>
+              <w:t xml:space="preserve"> </w:t>
             </w:r>
             <w:r>
               <w:rPr>
@@ -5363,7 +6717,30 @@
                 <w:lang w:val="id-ID"/>
               </w:rPr>
               <w:br/>
-              <w:t xml:space="preserve">NIK : </w:t>
+            </w:r>
+            <w:proofErr w:type="gramStart"/>
+            <w:r>
+              <w:rPr>
+                <w:rFonts w:asciiTheme="minorHAnsi" w:hAnsiTheme="minorHAnsi" w:cs="Arial"/>
+                <w:i w:val="0"/>
+                <w:iCs w:val="0"/>
+                <w:sz w:val="22"/>
+                <w:szCs w:val="22"/>
+                <w:lang w:val="id-ID"/>
+              </w:rPr>
+              <w:t>NIK :</w:t>
+            </w:r>
+            <w:proofErr w:type="gramEnd"/>
+            <w:r>
+              <w:rPr>
+                <w:rFonts w:asciiTheme="minorHAnsi" w:hAnsiTheme="minorHAnsi" w:cs="Arial"/>
+                <w:i w:val="0"/>
+                <w:iCs w:val="0"/>
+                <w:sz w:val="22"/>
+                <w:szCs w:val="22"/>
+                <w:lang w:val="id-ID"/>
+              </w:rPr>
+              <w:t xml:space="preserve"> </w:t>
             </w:r>
             <w:r>
               <w:rPr>
@@ -5884,7 +7261,26 @@
                 <w:lang w:val="id-ID"/>
               </w:rPr>
               <w:br/>
-              <w:t xml:space="preserve">NIK : </w:t>
+            </w:r>
+            <w:proofErr w:type="gramStart"/>
+            <w:r>
+              <w:rPr>
+                <w:rFonts w:asciiTheme="minorHAnsi" w:hAnsiTheme="minorHAnsi" w:cs="Arial"/>
+                <w:sz w:val="22"/>
+                <w:szCs w:val="22"/>
+                <w:lang w:val="id-ID"/>
+              </w:rPr>
+              <w:t>NIK :</w:t>
+            </w:r>
+            <w:proofErr w:type="gramEnd"/>
+            <w:r>
+              <w:rPr>
+                <w:rFonts w:asciiTheme="minorHAnsi" w:hAnsiTheme="minorHAnsi" w:cs="Arial"/>
+                <w:sz w:val="22"/>
+                <w:szCs w:val="22"/>
+                <w:lang w:val="id-ID"/>
+              </w:rPr>
+              <w:t xml:space="preserve"> </w:t>
             </w:r>
             <w:r>
               <w:rPr>
@@ -9722,7 +11118,7 @@
 </file>
 
 <file path=customXml/itemProps1.xml><?xml version="1.0" encoding="utf-8"?>
-<ds:datastoreItem xmlns:ds="http://schemas.openxmlformats.org/officeDocument/2006/customXml" ds:itemID="{BC02A0F3-A36B-49B8-B3E2-1AA3050B15FF}">
+<ds:datastoreItem xmlns:ds="http://schemas.openxmlformats.org/officeDocument/2006/customXml" ds:itemID="{39F637BA-EFB6-4D14-9A29-BF2F67306871}">
   <ds:schemaRefs>
     <ds:schemaRef ds:uri="http://schemas.openxmlformats.org/officeDocument/2006/bibliography"/>
   </ds:schemaRefs>

--- a/public/template/template_p0.docx
+++ b/public/template/template_p0.docx
@@ -3836,8 +3836,6 @@
               </w:rPr>
               <w:t>${nilaiKontrak}</w:t>
             </w:r>
-            <w:bookmarkStart w:id="0" w:name="_GoBack"/>
-            <w:bookmarkEnd w:id="0"/>
           </w:p>
         </w:tc>
       </w:tr>
@@ -5022,6 +5020,28 @@
           <w:b/>
           <w:sz w:val="22"/>
           <w:szCs w:val="22"/>
+        </w:rPr>
+      </w:pPr>
+      <w:r>
+        <w:rPr>
+          <w:rFonts w:asciiTheme="minorHAnsi" w:hAnsiTheme="minorHAnsi"/>
+          <w:b/>
+          <w:sz w:val="22"/>
+          <w:szCs w:val="22"/>
+        </w:rPr>
+        <w:t>${file}</w:t>
+      </w:r>
+      <w:bookmarkStart w:id="0" w:name="_GoBack"/>
+      <w:bookmarkEnd w:id="0"/>
+    </w:p>
+    <w:p>
+      <w:pPr>
+        <w:ind w:left="720" w:firstLine="720"/>
+        <w:rPr>
+          <w:rFonts w:asciiTheme="minorHAnsi" w:hAnsiTheme="minorHAnsi"/>
+          <w:b/>
+          <w:sz w:val="22"/>
+          <w:szCs w:val="22"/>
           <w:lang w:val="id-ID"/>
         </w:rPr>
       </w:pPr>
@@ -5034,9 +5054,9 @@
           <w:lang w:val="id-ID" w:eastAsia="id-ID"/>
         </w:rPr>
         <w:drawing>
-          <wp:inline distT="0" distB="0" distL="0" distR="0" wp14:anchorId="68ACDF39" wp14:editId="4AFC8FA2">
+          <wp:inline distT="0" distB="0" distL="0" distR="0" wp14:anchorId="68ACDF39" wp14:editId="29D89892">
             <wp:extent cx="4702810" cy="2220595"/>
-            <wp:effectExtent l="19050" t="0" r="2540" b="0"/>
+            <wp:effectExtent l="0" t="0" r="0" b="0"/>
             <wp:docPr id="1" name="Picture 1"/>
             <wp:cNvGraphicFramePr>
               <a:graphicFrameLocks xmlns:a="http://schemas.openxmlformats.org/drawingml/2006/main" noChangeAspect="1"/>
@@ -5060,7 +5080,7 @@
                   <pic:spPr bwMode="auto">
                     <a:xfrm>
                       <a:off x="0" y="0"/>
-                      <a:ext cx="4702810" cy="2220595"/>
+                      <a:ext cx="4745501" cy="2240753"/>
                     </a:xfrm>
                     <a:prstGeom prst="rect">
                       <a:avLst/>
@@ -11118,7 +11138,7 @@
 </file>
 
 <file path=customXml/itemProps1.xml><?xml version="1.0" encoding="utf-8"?>
-<ds:datastoreItem xmlns:ds="http://schemas.openxmlformats.org/officeDocument/2006/customXml" ds:itemID="{39F637BA-EFB6-4D14-9A29-BF2F67306871}">
+<ds:datastoreItem xmlns:ds="http://schemas.openxmlformats.org/officeDocument/2006/customXml" ds:itemID="{20B0DEF1-9A4E-4B29-975B-8AA28A2DB228}">
   <ds:schemaRefs>
     <ds:schemaRef ds:uri="http://schemas.openxmlformats.org/officeDocument/2006/bibliography"/>
   </ds:schemaRefs>

--- a/public/template/template_p0.docx
+++ b/public/template/template_p0.docx
@@ -1766,17 +1766,44 @@
           <w:rFonts w:asciiTheme="minorHAnsi" w:hAnsiTheme="minorHAnsi"/>
           <w:sz w:val="22"/>
           <w:szCs w:val="22"/>
-          <w:lang w:val="id-ID"/>
-        </w:rPr>
-        <w:t>80</w:t>
-      </w:r>
-      <w:r>
-        <w:rPr>
-          <w:rFonts w:asciiTheme="minorHAnsi" w:hAnsiTheme="minorHAnsi"/>
-          <w:sz w:val="22"/>
-          <w:szCs w:val="22"/>
-        </w:rPr>
-        <w:t xml:space="preserve">%, dengan </w:t>
+        </w:rPr>
+        <w:t>${</w:t>
+      </w:r>
+      <w:proofErr w:type="spellStart"/>
+      <w:r>
+        <w:rPr>
+          <w:rFonts w:asciiTheme="minorHAnsi" w:hAnsiTheme="minorHAnsi"/>
+          <w:sz w:val="22"/>
+          <w:szCs w:val="22"/>
+        </w:rPr>
+        <w:t>revenueCPEProyekTg</w:t>
+      </w:r>
+      <w:proofErr w:type="spellEnd"/>
+      <w:r>
+        <w:rPr>
+          <w:rFonts w:asciiTheme="minorHAnsi" w:hAnsiTheme="minorHAnsi"/>
+          <w:sz w:val="22"/>
+          <w:szCs w:val="22"/>
+        </w:rPr>
+        <w:t>}</w:t>
+      </w:r>
+      <w:bookmarkStart w:id="0" w:name="_GoBack"/>
+      <w:bookmarkEnd w:id="0"/>
+      <w:r>
+        <w:rPr>
+          <w:rFonts w:asciiTheme="minorHAnsi" w:hAnsiTheme="minorHAnsi"/>
+          <w:sz w:val="22"/>
+          <w:szCs w:val="22"/>
+        </w:rPr>
+        <w:t>%</w:t>
+      </w:r>
+      <w:r>
+        <w:rPr>
+          <w:rFonts w:asciiTheme="minorHAnsi" w:hAnsiTheme="minorHAnsi"/>
+          <w:sz w:val="22"/>
+          <w:szCs w:val="22"/>
+        </w:rPr>
+        <w:t xml:space="preserve">, dengan </w:t>
       </w:r>
       <w:proofErr w:type="spellStart"/>
       <w:r>
@@ -2074,6 +2101,7 @@
           <w:sz w:val="22"/>
           <w:szCs w:val="22"/>
         </w:rPr>
+        <w:lastRenderedPageBreak/>
         <w:t>Menciptakan</w:t>
       </w:r>
       <w:proofErr w:type="spellEnd"/>
@@ -2181,7 +2209,6 @@
           <w:szCs w:val="22"/>
           <w:lang w:val="id-ID"/>
         </w:rPr>
-        <w:lastRenderedPageBreak/>
         <w:t xml:space="preserve">Menjaga Kepercayaan dan menciptakan persepsi </w:t>
       </w:r>
       <w:proofErr w:type="spellStart"/>
@@ -3522,10 +3549,10 @@
         <w:tblLook w:val="04A0" w:firstRow="1" w:lastRow="0" w:firstColumn="1" w:lastColumn="0" w:noHBand="0" w:noVBand="1"/>
       </w:tblPr>
       <w:tblGrid>
-        <w:gridCol w:w="3085"/>
-        <w:gridCol w:w="1985"/>
-        <w:gridCol w:w="2409"/>
-        <w:gridCol w:w="2127"/>
+        <w:gridCol w:w="2418"/>
+        <w:gridCol w:w="1864"/>
+        <w:gridCol w:w="2746"/>
+        <w:gridCol w:w="2578"/>
       </w:tblGrid>
       <w:tr>
         <w:tc>
@@ -3834,7 +3861,27 @@
                 <w:sz w:val="22"/>
                 <w:szCs w:val="22"/>
               </w:rPr>
-              <w:t>${nilaiKontrak}</w:t>
+              <w:t>${</w:t>
+            </w:r>
+            <w:r>
+              <w:rPr>
+                <w:rFonts w:asciiTheme="minorHAnsi" w:hAnsiTheme="minorHAnsi"/>
+                <w:b/>
+                <w:noProof/>
+                <w:sz w:val="22"/>
+                <w:szCs w:val="22"/>
+              </w:rPr>
+              <w:t>revenueCPEProyek</w:t>
+            </w:r>
+            <w:r>
+              <w:rPr>
+                <w:rFonts w:asciiTheme="minorHAnsi" w:hAnsiTheme="minorHAnsi"/>
+                <w:b/>
+                <w:noProof/>
+                <w:sz w:val="22"/>
+                <w:szCs w:val="22"/>
+              </w:rPr>
+              <w:t>}</w:t>
             </w:r>
           </w:p>
         </w:tc>
@@ -3905,7 +3952,6 @@
                 <w:b/>
                 <w:sz w:val="22"/>
                 <w:szCs w:val="22"/>
-                <w:lang w:val="id-ID"/>
               </w:rPr>
             </w:pPr>
             <w:r>
@@ -3914,9 +3960,28 @@
                 <w:b/>
                 <w:sz w:val="22"/>
                 <w:szCs w:val="22"/>
-                <w:lang w:val="id-ID"/>
-              </w:rPr>
-              <w:t>20</w:t>
+              </w:rPr>
+              <w:t>${</w:t>
+            </w:r>
+            <w:proofErr w:type="spellStart"/>
+            <w:r>
+              <w:rPr>
+                <w:rFonts w:asciiTheme="minorHAnsi" w:hAnsiTheme="minorHAnsi"/>
+                <w:b/>
+                <w:sz w:val="22"/>
+                <w:szCs w:val="22"/>
+              </w:rPr>
+              <w:t>revenueConnectivityTg</w:t>
+            </w:r>
+            <w:proofErr w:type="spellEnd"/>
+            <w:r>
+              <w:rPr>
+                <w:rFonts w:asciiTheme="minorHAnsi" w:hAnsiTheme="minorHAnsi"/>
+                <w:b/>
+                <w:sz w:val="22"/>
+                <w:szCs w:val="22"/>
+              </w:rPr>
+              <w:t>}</w:t>
             </w:r>
             <w:r>
               <w:rPr>
@@ -3924,7 +3989,6 @@
                 <w:b/>
                 <w:sz w:val="22"/>
                 <w:szCs w:val="22"/>
-                <w:lang w:val="id-ID"/>
               </w:rPr>
               <w:t>%</w:t>
             </w:r>
@@ -3947,7 +4011,6 @@
                 <w:b/>
                 <w:sz w:val="22"/>
                 <w:szCs w:val="22"/>
-                <w:lang w:val="id-ID"/>
               </w:rPr>
             </w:pPr>
             <w:r>
@@ -3956,9 +4019,28 @@
                 <w:b/>
                 <w:sz w:val="22"/>
                 <w:szCs w:val="22"/>
-                <w:lang w:val="id-ID"/>
-              </w:rPr>
-              <w:t>8</w:t>
+              </w:rPr>
+              <w:t>${</w:t>
+            </w:r>
+            <w:proofErr w:type="spellStart"/>
+            <w:r>
+              <w:rPr>
+                <w:rFonts w:asciiTheme="minorHAnsi" w:hAnsiTheme="minorHAnsi"/>
+                <w:b/>
+                <w:sz w:val="22"/>
+                <w:szCs w:val="22"/>
+              </w:rPr>
+              <w:t>revenueCPEProyekTg</w:t>
+            </w:r>
+            <w:proofErr w:type="spellEnd"/>
+            <w:r>
+              <w:rPr>
+                <w:rFonts w:asciiTheme="minorHAnsi" w:hAnsiTheme="minorHAnsi"/>
+                <w:b/>
+                <w:sz w:val="22"/>
+                <w:szCs w:val="22"/>
+              </w:rPr>
+              <w:t>}</w:t>
             </w:r>
             <w:r>
               <w:rPr>
@@ -3966,9 +4048,8 @@
                 <w:b/>
                 <w:sz w:val="22"/>
                 <w:szCs w:val="22"/>
-                <w:lang w:val="id-ID"/>
-              </w:rPr>
-              <w:t>0%</w:t>
+              </w:rPr>
+              <w:t>%</w:t>
             </w:r>
           </w:p>
         </w:tc>
@@ -5031,126 +5112,9 @@
         </w:rPr>
         <w:t>${file}</w:t>
       </w:r>
-      <w:bookmarkStart w:id="0" w:name="_GoBack"/>
-      <w:bookmarkEnd w:id="0"/>
     </w:p>
     <w:p>
       <w:pPr>
-        <w:ind w:left="720" w:firstLine="720"/>
-        <w:rPr>
-          <w:rFonts w:asciiTheme="minorHAnsi" w:hAnsiTheme="minorHAnsi"/>
-          <w:b/>
-          <w:sz w:val="22"/>
-          <w:szCs w:val="22"/>
-          <w:lang w:val="id-ID"/>
-        </w:rPr>
-      </w:pPr>
-      <w:r>
-        <w:rPr>
-          <w:rFonts w:asciiTheme="minorHAnsi" w:hAnsiTheme="minorHAnsi"/>
-          <w:noProof/>
-          <w:sz w:val="22"/>
-          <w:szCs w:val="22"/>
-          <w:lang w:val="id-ID" w:eastAsia="id-ID"/>
-        </w:rPr>
-        <w:drawing>
-          <wp:inline distT="0" distB="0" distL="0" distR="0" wp14:anchorId="68ACDF39" wp14:editId="29D89892">
-            <wp:extent cx="4702810" cy="2220595"/>
-            <wp:effectExtent l="0" t="0" r="0" b="0"/>
-            <wp:docPr id="1" name="Picture 1"/>
-            <wp:cNvGraphicFramePr>
-              <a:graphicFrameLocks xmlns:a="http://schemas.openxmlformats.org/drawingml/2006/main" noChangeAspect="1"/>
-            </wp:cNvGraphicFramePr>
-            <a:graphic xmlns:a="http://schemas.openxmlformats.org/drawingml/2006/main">
-              <a:graphicData uri="http://schemas.openxmlformats.org/drawingml/2006/picture">
-                <pic:pic xmlns:pic="http://schemas.openxmlformats.org/drawingml/2006/picture">
-                  <pic:nvPicPr>
-                    <pic:cNvPr id="0" name="Picture 1"/>
-                    <pic:cNvPicPr>
-                      <a:picLocks noChangeAspect="1" noChangeArrowheads="1"/>
-                    </pic:cNvPicPr>
-                  </pic:nvPicPr>
-                  <pic:blipFill>
-                    <a:blip r:embed="rId8"/>
-                    <a:srcRect/>
-                    <a:stretch>
-                      <a:fillRect/>
-                    </a:stretch>
-                  </pic:blipFill>
-                  <pic:spPr bwMode="auto">
-                    <a:xfrm>
-                      <a:off x="0" y="0"/>
-                      <a:ext cx="4745501" cy="2240753"/>
-                    </a:xfrm>
-                    <a:prstGeom prst="rect">
-                      <a:avLst/>
-                    </a:prstGeom>
-                    <a:noFill/>
-                    <a:ln w="9525">
-                      <a:noFill/>
-                      <a:miter lim="800000"/>
-                      <a:headEnd/>
-                      <a:tailEnd/>
-                    </a:ln>
-                  </pic:spPr>
-                </pic:pic>
-              </a:graphicData>
-            </a:graphic>
-          </wp:inline>
-        </w:drawing>
-      </w:r>
-    </w:p>
-    <w:p>
-      <w:pPr>
-        <w:ind w:left="720" w:firstLine="720"/>
-        <w:rPr>
-          <w:rFonts w:asciiTheme="minorHAnsi" w:hAnsiTheme="minorHAnsi"/>
-          <w:b/>
-          <w:sz w:val="22"/>
-          <w:szCs w:val="22"/>
-          <w:lang w:val="id-ID"/>
-        </w:rPr>
-      </w:pPr>
-    </w:p>
-    <w:p>
-      <w:pPr>
-        <w:ind w:left="720" w:firstLine="720"/>
-        <w:rPr>
-          <w:rFonts w:asciiTheme="minorHAnsi" w:hAnsiTheme="minorHAnsi"/>
-          <w:b/>
-          <w:sz w:val="22"/>
-          <w:szCs w:val="22"/>
-          <w:lang w:val="id-ID"/>
-        </w:rPr>
-      </w:pPr>
-    </w:p>
-    <w:p>
-      <w:pPr>
-        <w:ind w:left="720" w:firstLine="720"/>
-        <w:rPr>
-          <w:rFonts w:asciiTheme="minorHAnsi" w:hAnsiTheme="minorHAnsi"/>
-          <w:b/>
-          <w:sz w:val="22"/>
-          <w:szCs w:val="22"/>
-          <w:lang w:val="id-ID"/>
-        </w:rPr>
-      </w:pPr>
-    </w:p>
-    <w:p>
-      <w:pPr>
-        <w:ind w:left="720" w:firstLine="720"/>
-        <w:rPr>
-          <w:rFonts w:asciiTheme="minorHAnsi" w:hAnsiTheme="minorHAnsi"/>
-          <w:b/>
-          <w:sz w:val="22"/>
-          <w:szCs w:val="22"/>
-          <w:lang w:val="id-ID"/>
-        </w:rPr>
-      </w:pPr>
-    </w:p>
-    <w:p>
-      <w:pPr>
-        <w:ind w:left="720" w:firstLine="720"/>
         <w:rPr>
           <w:rFonts w:asciiTheme="minorHAnsi" w:hAnsiTheme="minorHAnsi"/>
           <w:b/>
@@ -7418,8 +7382,8 @@
           <w:lang w:val="id-ID"/>
         </w:rPr>
         <w:sectPr>
-          <w:footerReference w:type="even" r:id="rId9"/>
-          <w:footerReference w:type="default" r:id="rId10"/>
+          <w:footerReference w:type="even" r:id="rId8"/>
+          <w:footerReference w:type="default" r:id="rId9"/>
           <w:pgSz w:w="11907" w:h="16840" w:code="9"/>
           <w:pgMar w:top="1170" w:right="1275" w:bottom="1440" w:left="1620" w:header="720" w:footer="720" w:gutter="0"/>
           <w:pgNumType w:start="1"/>
@@ -7442,8 +7406,8 @@
       </w:pPr>
     </w:p>
     <w:sectPr>
-      <w:footerReference w:type="even" r:id="rId11"/>
-      <w:footerReference w:type="default" r:id="rId12"/>
+      <w:footerReference w:type="even" r:id="rId10"/>
+      <w:footerReference w:type="default" r:id="rId11"/>
       <w:type w:val="continuous"/>
       <w:pgSz w:w="11907" w:h="16840" w:code="9"/>
       <w:pgMar w:top="1170" w:right="1275" w:bottom="1440" w:left="1620" w:header="720" w:footer="720" w:gutter="0"/>
@@ -11138,7 +11102,7 @@
 </file>
 
 <file path=customXml/itemProps1.xml><?xml version="1.0" encoding="utf-8"?>
-<ds:datastoreItem xmlns:ds="http://schemas.openxmlformats.org/officeDocument/2006/customXml" ds:itemID="{20B0DEF1-9A4E-4B29-975B-8AA28A2DB228}">
+<ds:datastoreItem xmlns:ds="http://schemas.openxmlformats.org/officeDocument/2006/customXml" ds:itemID="{55F710A1-B4A5-4C7C-BF86-8A4E226D631C}">
   <ds:schemaRefs>
     <ds:schemaRef ds:uri="http://schemas.openxmlformats.org/officeDocument/2006/bibliography"/>
   </ds:schemaRefs>
